--- a/Algoritmos de ordenamiento.docx
+++ b/Algoritmos de ordenamiento.docx
@@ -17,7 +17,7 @@
           <w:lang w:eastAsia="es-MX"/>
         </w:rPr>
         <w:drawing>
-          <wp:anchor distT="0" distB="0" distL="114300" distR="114300" simplePos="0" relativeHeight="251659264" behindDoc="0" locked="0" layoutInCell="1" allowOverlap="1" wp14:anchorId="66472E4B" wp14:editId="53C7CE48">
+          <wp:anchor distT="0" distB="0" distL="114300" distR="114300" simplePos="0" relativeHeight="251658240" behindDoc="0" locked="0" layoutInCell="1" allowOverlap="1" wp14:anchorId="66472E4B" wp14:editId="53C7CE48">
             <wp:simplePos x="0" y="0"/>
             <wp:positionH relativeFrom="column">
               <wp:posOffset>-4445</wp:posOffset>
@@ -84,7 +84,7 @@
           <w:lang w:eastAsia="es-MX"/>
         </w:rPr>
         <w:drawing>
-          <wp:anchor distT="0" distB="0" distL="114300" distR="114300" simplePos="0" relativeHeight="251660288" behindDoc="0" locked="0" layoutInCell="1" allowOverlap="1" wp14:anchorId="33419499" wp14:editId="75EE6F65">
+          <wp:anchor distT="0" distB="0" distL="114300" distR="114300" simplePos="0" relativeHeight="251659264" behindDoc="0" locked="0" layoutInCell="1" allowOverlap="1" wp14:anchorId="33419499" wp14:editId="75EE6F65">
             <wp:simplePos x="0" y="0"/>
             <wp:positionH relativeFrom="column">
               <wp:posOffset>4459605</wp:posOffset>
@@ -542,15 +542,7 @@
         <w:rPr>
           <w:rFonts w:ascii="Candara" w:hAnsi="Candara"/>
         </w:rPr>
-        <w:t>colección de valores que poseen una relación de orden. El ordenar un grupo de datos significa mover los datos o sus referencias para que queden en una secuencia tal que r</w:t>
-      </w:r>
-      <w:bookmarkStart w:id="0" w:name="_GoBack"/>
-      <w:bookmarkEnd w:id="0"/>
-      <w:r>
-        <w:rPr>
-          <w:rFonts w:ascii="Candara" w:hAnsi="Candara"/>
-        </w:rPr>
-        <w:t>epresente un orden, el cual puede ser numérico, alfabético o incluso alfanumérico, ascendente o descendente.</w:t>
+        <w:t>colección de valores que poseen una relación de orden. El ordenar un grupo de datos significa mover los datos o sus referencias para que queden en una secuencia tal que represente un orden, el cual puede ser numérico, alfabético o incluso alfanumérico, ascendente o descendente.</w:t>
       </w:r>
     </w:p>
     <w:p>
@@ -605,25 +597,19 @@
           <w:rFonts w:ascii="Candara" w:hAnsi="Candara"/>
         </w:rPr>
       </w:pPr>
+      <w:proofErr w:type="spellStart"/>
       <w:r>
         <w:rPr>
           <w:rFonts w:ascii="Candara" w:hAnsi="Candara"/>
         </w:rPr>
-        <w:t xml:space="preserve">Bubble </w:t>
-      </w:r>
-      <w:proofErr w:type="spellStart"/>
+        <w:t>Bubble</w:t>
+      </w:r>
+      <w:proofErr w:type="spellEnd"/>
       <w:r>
         <w:rPr>
           <w:rFonts w:ascii="Candara" w:hAnsi="Candara"/>
         </w:rPr>
-        <w:t>Sort</w:t>
-      </w:r>
-      <w:proofErr w:type="spellEnd"/>
-      <w:r>
-        <w:rPr>
-          <w:rFonts w:ascii="Candara" w:hAnsi="Candara"/>
-        </w:rPr>
-        <w:t xml:space="preserve"> </w:t>
+        <w:t xml:space="preserve"> Sort </w:t>
       </w:r>
     </w:p>
     <w:p>
@@ -649,16 +635,8 @@
         <w:rPr>
           <w:rFonts w:ascii="Candara" w:hAnsi="Candara"/>
         </w:rPr>
-        <w:t xml:space="preserve"> </w:t>
-      </w:r>
-      <w:proofErr w:type="spellStart"/>
-      <w:r>
-        <w:rPr>
-          <w:rFonts w:ascii="Candara" w:hAnsi="Candara"/>
-        </w:rPr>
-        <w:t>Sort</w:t>
-      </w:r>
-      <w:proofErr w:type="spellEnd"/>
+        <w:t xml:space="preserve"> Sort</w:t>
+      </w:r>
     </w:p>
     <w:p>
       <w:pPr>
@@ -671,28 +649,12 @@
           <w:rFonts w:ascii="Candara" w:hAnsi="Candara"/>
         </w:rPr>
       </w:pPr>
-      <w:proofErr w:type="spellStart"/>
       <w:r>
         <w:rPr>
           <w:rFonts w:ascii="Candara" w:hAnsi="Candara"/>
         </w:rPr>
-        <w:t>Selection</w:t>
-      </w:r>
-      <w:proofErr w:type="spellEnd"/>
-      <w:r>
-        <w:rPr>
-          <w:rFonts w:ascii="Candara" w:hAnsi="Candara"/>
-        </w:rPr>
-        <w:t xml:space="preserve"> </w:t>
-      </w:r>
-      <w:proofErr w:type="spellStart"/>
-      <w:r>
-        <w:rPr>
-          <w:rFonts w:ascii="Candara" w:hAnsi="Candara"/>
-        </w:rPr>
-        <w:t>Sort</w:t>
-      </w:r>
-      <w:proofErr w:type="spellEnd"/>
+        <w:t>Selection Sort</w:t>
+      </w:r>
     </w:p>
     <w:p>
       <w:pPr>
@@ -709,16 +671,8 @@
         <w:rPr>
           <w:rFonts w:ascii="Candara" w:hAnsi="Candara"/>
         </w:rPr>
-        <w:t xml:space="preserve">Quick </w:t>
-      </w:r>
-      <w:proofErr w:type="spellStart"/>
-      <w:r>
-        <w:rPr>
-          <w:rFonts w:ascii="Candara" w:hAnsi="Candara"/>
-        </w:rPr>
-        <w:t>Sort</w:t>
-      </w:r>
-      <w:proofErr w:type="spellEnd"/>
+        <w:t>Quick Sort</w:t>
+      </w:r>
     </w:p>
     <w:p>
       <w:pPr>
@@ -760,18 +714,8 @@
           <w:b/>
           <w:i/>
         </w:rPr>
-        <w:t xml:space="preserve"> </w:t>
-      </w:r>
-      <w:proofErr w:type="spellStart"/>
-      <w:r>
-        <w:rPr>
-          <w:rFonts w:ascii="Candara" w:hAnsi="Candara"/>
-          <w:b/>
-          <w:i/>
-        </w:rPr>
-        <w:t>Sort</w:t>
-      </w:r>
-      <w:proofErr w:type="spellEnd"/>
+        <w:t xml:space="preserve"> Sort</w:t>
+      </w:r>
     </w:p>
     <w:p>
       <w:pPr>
@@ -1648,31 +1592,13 @@
           <w:i/>
         </w:rPr>
       </w:pPr>
-      <w:proofErr w:type="spellStart"/>
       <w:r>
         <w:rPr>
           <w:b/>
           <w:i/>
         </w:rPr>
-        <w:t>Selection</w:t>
-      </w:r>
-      <w:proofErr w:type="spellEnd"/>
-      <w:r>
-        <w:rPr>
-          <w:b/>
-          <w:i/>
-        </w:rPr>
-        <w:t xml:space="preserve"> </w:t>
-      </w:r>
-      <w:proofErr w:type="spellStart"/>
-      <w:r>
-        <w:rPr>
-          <w:b/>
-          <w:i/>
-        </w:rPr>
-        <w:t>Sort</w:t>
-      </w:r>
-      <w:proofErr w:type="spellEnd"/>
+        <w:t>Selection Sort</w:t>
+      </w:r>
     </w:p>
     <w:p>
       <w:r>
@@ -1737,7 +1663,6 @@
         </w:rPr>
         <w:t xml:space="preserve"> </w:t>
       </w:r>
-      <w:proofErr w:type="spellStart"/>
       <w:r>
         <w:rPr>
           <w:color w:val="FFC66D"/>
@@ -1746,7 +1671,6 @@
         </w:rPr>
         <w:t>Selection</w:t>
       </w:r>
-      <w:proofErr w:type="spellEnd"/>
       <w:r>
         <w:rPr>
           <w:color w:val="A9B7C6"/>
@@ -2218,17 +2142,8 @@
           <w:b/>
           <w:i/>
         </w:rPr>
-        <w:t xml:space="preserve"> </w:t>
-      </w:r>
-      <w:proofErr w:type="spellStart"/>
-      <w:r>
-        <w:rPr>
-          <w:b/>
-          <w:i/>
-        </w:rPr>
-        <w:t>Sort</w:t>
-      </w:r>
-      <w:proofErr w:type="spellEnd"/>
+        <w:t xml:space="preserve"> Sort</w:t>
+      </w:r>
     </w:p>
     <w:p>
       <w:r>
@@ -2617,17 +2532,8 @@
           <w:i/>
         </w:rPr>
         <w:lastRenderedPageBreak/>
-        <w:t xml:space="preserve">Quick </w:t>
-      </w:r>
-      <w:proofErr w:type="spellStart"/>
-      <w:r>
-        <w:rPr>
-          <w:b/>
-          <w:i/>
-        </w:rPr>
-        <w:t>Sort</w:t>
-      </w:r>
-      <w:proofErr w:type="spellEnd"/>
+        <w:t>Quick Sort</w:t>
+      </w:r>
     </w:p>
     <w:p>
       <w:r>
@@ -3191,15 +3097,27 @@
         </w:rPr>
         <w:t xml:space="preserve"> </w:t>
       </w:r>
-      <w:r>
-        <w:rPr>
-          <w:rFonts w:ascii="Courier New" w:eastAsia="Times New Roman" w:hAnsi="Courier New" w:cs="Courier New"/>
-          <w:color w:val="A9B7C6"/>
-          <w:sz w:val="18"/>
-          <w:szCs w:val="18"/>
-          <w:lang w:eastAsia="es-MX"/>
-        </w:rPr>
-        <w:t xml:space="preserve">QuickSort(menor) + [P] + </w:t>
+      <w:proofErr w:type="spellStart"/>
+      <w:r>
+        <w:rPr>
+          <w:rFonts w:ascii="Courier New" w:eastAsia="Times New Roman" w:hAnsi="Courier New" w:cs="Courier New"/>
+          <w:color w:val="A9B7C6"/>
+          <w:sz w:val="18"/>
+          <w:szCs w:val="18"/>
+          <w:lang w:eastAsia="es-MX"/>
+        </w:rPr>
+        <w:t>QuickSort</w:t>
+      </w:r>
+      <w:proofErr w:type="spellEnd"/>
+      <w:r>
+        <w:rPr>
+          <w:rFonts w:ascii="Courier New" w:eastAsia="Times New Roman" w:hAnsi="Courier New" w:cs="Courier New"/>
+          <w:color w:val="A9B7C6"/>
+          <w:sz w:val="18"/>
+          <w:szCs w:val="18"/>
+          <w:lang w:eastAsia="es-MX"/>
+        </w:rPr>
+        <w:t xml:space="preserve">(menor) + [P] + </w:t>
       </w:r>
       <w:proofErr w:type="spellStart"/>
       <w:r>
@@ -3228,19 +3146,1460 @@
     <w:p/>
     <w:p/>
     <w:p/>
+    <w:p>
+      <w:pPr>
+        <w:jc w:val="center"/>
+        <w:rPr>
+          <w:b/>
+          <w:i/>
+          <w:noProof/>
+          <w:lang w:eastAsia="es-MX"/>
+        </w:rPr>
+      </w:pPr>
+      <w:r>
+        <w:rPr>
+          <w:b/>
+          <w:i/>
+        </w:rPr>
+        <w:t>R</w:t>
+      </w:r>
+      <w:r>
+        <w:rPr>
+          <w:b/>
+          <w:i/>
+        </w:rPr>
+        <w:t>ealizamos una comparación entre nuestros 4 métodos de ordenamiento ya mencionados y obtenemos lo siguiente:</w:t>
+      </w:r>
+      <w:r>
+        <w:rPr>
+          <w:b/>
+          <w:i/>
+          <w:noProof/>
+          <w:lang w:eastAsia="es-MX"/>
+        </w:rPr>
+        <w:t xml:space="preserve"> </w:t>
+      </w:r>
+    </w:p>
+    <w:p>
+      <w:pPr>
+        <w:jc w:val="center"/>
+        <w:rPr>
+          <w:b/>
+          <w:i/>
+          <w:noProof/>
+          <w:lang w:eastAsia="es-MX"/>
+        </w:rPr>
+      </w:pPr>
+    </w:p>
+    <w:p>
+      <w:pPr>
+        <w:jc w:val="center"/>
+        <w:rPr>
+          <w:b/>
+          <w:i/>
+        </w:rPr>
+      </w:pPr>
+    </w:p>
+    <w:p>
+      <w:pPr>
+        <w:spacing w:after="0" w:line="240" w:lineRule="auto"/>
+        <w:rPr>
+          <w:b/>
+          <w:i/>
+        </w:rPr>
+      </w:pPr>
+      <w:r>
+        <w:rPr>
+          <w:b/>
+          <w:i/>
+        </w:rPr>
+        <w:t>Individualmente</w:t>
+      </w:r>
+    </w:p>
+    <w:tbl>
+      <w:tblPr>
+        <w:tblStyle w:val="Tablaconcuadrcula"/>
+        <w:tblW w:w="0" w:type="auto"/>
+        <w:tblBorders>
+          <w:top w:val="none" w:sz="0" w:space="0" w:color="auto"/>
+          <w:left w:val="none" w:sz="0" w:space="0" w:color="auto"/>
+          <w:bottom w:val="none" w:sz="0" w:space="0" w:color="auto"/>
+          <w:right w:val="none" w:sz="0" w:space="0" w:color="auto"/>
+          <w:insideH w:val="none" w:sz="0" w:space="0" w:color="auto"/>
+          <w:insideV w:val="none" w:sz="0" w:space="0" w:color="auto"/>
+        </w:tblBorders>
+        <w:tblLook w:val="04A0" w:firstRow="1" w:lastRow="0" w:firstColumn="1" w:lastColumn="0" w:noHBand="0" w:noVBand="1"/>
+      </w:tblPr>
+      <w:tblGrid>
+        <w:gridCol w:w="4419"/>
+        <w:gridCol w:w="4419"/>
+      </w:tblGrid>
+      <w:tr>
+        <w:trPr>
+          <w:trHeight w:val="2564"/>
+        </w:trPr>
+        <w:tc>
+          <w:tcPr>
+            <w:tcW w:w="4301" w:type="dxa"/>
+          </w:tcPr>
+          <w:p>
+            <w:r>
+              <w:rPr>
+                <w:noProof/>
+                <w:lang w:eastAsia="es-MX"/>
+              </w:rPr>
+              <w:drawing>
+                <wp:anchor distT="0" distB="0" distL="114300" distR="114300" simplePos="0" relativeHeight="251675648" behindDoc="1" locked="0" layoutInCell="1" allowOverlap="1" wp14:anchorId="426B228D" wp14:editId="23195BF5">
+                  <wp:simplePos x="0" y="0"/>
+                  <wp:positionH relativeFrom="margin">
+                    <wp:posOffset>-64819</wp:posOffset>
+                  </wp:positionH>
+                  <wp:positionV relativeFrom="paragraph">
+                    <wp:posOffset>0</wp:posOffset>
+                  </wp:positionV>
+                  <wp:extent cx="2741930" cy="1496060"/>
+                  <wp:effectExtent l="0" t="0" r="1270" b="8890"/>
+                  <wp:wrapTight wrapText="bothSides">
+                    <wp:wrapPolygon edited="0">
+                      <wp:start x="0" y="0"/>
+                      <wp:lineTo x="0" y="21453"/>
+                      <wp:lineTo x="21460" y="21453"/>
+                      <wp:lineTo x="21460" y="0"/>
+                      <wp:lineTo x="0" y="0"/>
+                    </wp:wrapPolygon>
+                  </wp:wrapTight>
+                  <wp:docPr id="19" name="Imagen 19"/>
+                  <wp:cNvGraphicFramePr>
+                    <a:graphicFrameLocks xmlns:a="http://schemas.openxmlformats.org/drawingml/2006/main" noChangeAspect="1"/>
+                  </wp:cNvGraphicFramePr>
+                  <a:graphic xmlns:a="http://schemas.openxmlformats.org/drawingml/2006/main">
+                    <a:graphicData uri="http://schemas.openxmlformats.org/drawingml/2006/picture">
+                      <pic:pic xmlns:pic="http://schemas.openxmlformats.org/drawingml/2006/picture">
+                        <pic:nvPicPr>
+                          <pic:cNvPr id="17" name="BUBBLE.PNG"/>
+                          <pic:cNvPicPr/>
+                        </pic:nvPicPr>
+                        <pic:blipFill rotWithShape="1">
+                          <a:blip r:embed="rId7">
+                            <a:extLst>
+                              <a:ext uri="{28A0092B-C50C-407E-A947-70E740481C1C}">
+                                <a14:useLocalDpi xmlns:a14="http://schemas.microsoft.com/office/drawing/2010/main" val="0"/>
+                              </a:ext>
+                            </a:extLst>
+                          </a:blip>
+                          <a:srcRect t="6204" r="3224" b="4350"/>
+                          <a:stretch/>
+                        </pic:blipFill>
+                        <pic:spPr bwMode="auto">
+                          <a:xfrm>
+                            <a:off x="0" y="0"/>
+                            <a:ext cx="2741930" cy="1496060"/>
+                          </a:xfrm>
+                          <a:prstGeom prst="rect">
+                            <a:avLst/>
+                          </a:prstGeom>
+                          <a:ln>
+                            <a:noFill/>
+                          </a:ln>
+                          <a:extLst>
+                            <a:ext uri="{53640926-AAD7-44D8-BBD7-CCE9431645EC}">
+                              <a14:shadowObscured xmlns:a14="http://schemas.microsoft.com/office/drawing/2010/main"/>
+                            </a:ext>
+                          </a:extLst>
+                        </pic:spPr>
+                      </pic:pic>
+                    </a:graphicData>
+                  </a:graphic>
+                  <wp14:sizeRelV relativeFrom="margin">
+                    <wp14:pctHeight>0</wp14:pctHeight>
+                  </wp14:sizeRelV>
+                </wp:anchor>
+              </w:drawing>
+            </w:r>
+          </w:p>
+        </w:tc>
+        <w:tc>
+          <w:tcPr>
+            <w:tcW w:w="4301" w:type="dxa"/>
+          </w:tcPr>
+          <w:p>
+            <w:r>
+              <w:rPr>
+                <w:noProof/>
+                <w:lang w:eastAsia="es-MX"/>
+              </w:rPr>
+              <w:drawing>
+                <wp:anchor distT="0" distB="0" distL="114300" distR="114300" simplePos="0" relativeHeight="251672576" behindDoc="1" locked="0" layoutInCell="1" allowOverlap="1" wp14:anchorId="1EE98C97" wp14:editId="00C33462">
+                  <wp:simplePos x="0" y="0"/>
+                  <wp:positionH relativeFrom="margin">
+                    <wp:posOffset>-68433</wp:posOffset>
+                  </wp:positionH>
+                  <wp:positionV relativeFrom="paragraph">
+                    <wp:posOffset>293</wp:posOffset>
+                  </wp:positionV>
+                  <wp:extent cx="2743200" cy="1475740"/>
+                  <wp:effectExtent l="0" t="0" r="0" b="0"/>
+                  <wp:wrapTight wrapText="bothSides">
+                    <wp:wrapPolygon edited="0">
+                      <wp:start x="0" y="0"/>
+                      <wp:lineTo x="0" y="21191"/>
+                      <wp:lineTo x="21450" y="21191"/>
+                      <wp:lineTo x="21450" y="0"/>
+                      <wp:lineTo x="0" y="0"/>
+                    </wp:wrapPolygon>
+                  </wp:wrapTight>
+                  <wp:docPr id="18" name="Imagen 18"/>
+                  <wp:cNvGraphicFramePr>
+                    <a:graphicFrameLocks xmlns:a="http://schemas.openxmlformats.org/drawingml/2006/main" noChangeAspect="1"/>
+                  </wp:cNvGraphicFramePr>
+                  <a:graphic xmlns:a="http://schemas.openxmlformats.org/drawingml/2006/main">
+                    <a:graphicData uri="http://schemas.openxmlformats.org/drawingml/2006/picture">
+                      <pic:pic xmlns:pic="http://schemas.openxmlformats.org/drawingml/2006/picture">
+                        <pic:nvPicPr>
+                          <pic:cNvPr id="18" name="bublee.PNG"/>
+                          <pic:cNvPicPr/>
+                        </pic:nvPicPr>
+                        <pic:blipFill rotWithShape="1">
+                          <a:blip r:embed="rId8">
+                            <a:extLst>
+                              <a:ext uri="{28A0092B-C50C-407E-A947-70E740481C1C}">
+                                <a14:useLocalDpi xmlns:a14="http://schemas.microsoft.com/office/drawing/2010/main" val="0"/>
+                              </a:ext>
+                            </a:extLst>
+                          </a:blip>
+                          <a:srcRect t="6630" r="3478" b="5142"/>
+                          <a:stretch/>
+                        </pic:blipFill>
+                        <pic:spPr bwMode="auto">
+                          <a:xfrm>
+                            <a:off x="0" y="0"/>
+                            <a:ext cx="2743200" cy="1475740"/>
+                          </a:xfrm>
+                          <a:prstGeom prst="rect">
+                            <a:avLst/>
+                          </a:prstGeom>
+                          <a:ln>
+                            <a:noFill/>
+                          </a:ln>
+                          <a:extLst>
+                            <a:ext uri="{53640926-AAD7-44D8-BBD7-CCE9431645EC}">
+                              <a14:shadowObscured xmlns:a14="http://schemas.microsoft.com/office/drawing/2010/main"/>
+                            </a:ext>
+                          </a:extLst>
+                        </pic:spPr>
+                      </pic:pic>
+                    </a:graphicData>
+                  </a:graphic>
+                </wp:anchor>
+              </w:drawing>
+            </w:r>
+          </w:p>
+          <w:p/>
+        </w:tc>
+      </w:tr>
+      <w:tr>
+        <w:trPr>
+          <w:trHeight w:val="2492"/>
+        </w:trPr>
+        <w:tc>
+          <w:tcPr>
+            <w:tcW w:w="4301" w:type="dxa"/>
+          </w:tcPr>
+          <w:p>
+            <w:pPr>
+              <w:jc w:val="both"/>
+            </w:pPr>
+            <w:r>
+              <w:rPr>
+                <w:noProof/>
+                <w:lang w:eastAsia="es-MX"/>
+              </w:rPr>
+              <w:lastRenderedPageBreak/>
+              <w:drawing>
+                <wp:anchor distT="0" distB="0" distL="114300" distR="114300" simplePos="0" relativeHeight="251676672" behindDoc="1" locked="0" layoutInCell="1" allowOverlap="1" wp14:anchorId="578FDFA9" wp14:editId="45843CBF">
+                  <wp:simplePos x="0" y="0"/>
+                  <wp:positionH relativeFrom="column">
+                    <wp:posOffset>-62230</wp:posOffset>
+                  </wp:positionH>
+                  <wp:positionV relativeFrom="paragraph">
+                    <wp:posOffset>8890</wp:posOffset>
+                  </wp:positionV>
+                  <wp:extent cx="2713990" cy="1310005"/>
+                  <wp:effectExtent l="0" t="0" r="0" b="4445"/>
+                  <wp:wrapTight wrapText="bothSides">
+                    <wp:wrapPolygon edited="0">
+                      <wp:start x="0" y="0"/>
+                      <wp:lineTo x="0" y="21359"/>
+                      <wp:lineTo x="21378" y="21359"/>
+                      <wp:lineTo x="21378" y="0"/>
+                      <wp:lineTo x="0" y="0"/>
+                    </wp:wrapPolygon>
+                  </wp:wrapTight>
+                  <wp:docPr id="27" name="Imagen 27"/>
+                  <wp:cNvGraphicFramePr>
+                    <a:graphicFrameLocks xmlns:a="http://schemas.openxmlformats.org/drawingml/2006/main" noChangeAspect="1"/>
+                  </wp:cNvGraphicFramePr>
+                  <a:graphic xmlns:a="http://schemas.openxmlformats.org/drawingml/2006/main">
+                    <a:graphicData uri="http://schemas.openxmlformats.org/drawingml/2006/picture">
+                      <pic:pic xmlns:pic="http://schemas.openxmlformats.org/drawingml/2006/picture">
+                        <pic:nvPicPr>
+                          <pic:cNvPr id="27" name="SELECTION.PNG"/>
+                          <pic:cNvPicPr/>
+                        </pic:nvPicPr>
+                        <pic:blipFill rotWithShape="1">
+                          <a:blip r:embed="rId9">
+                            <a:extLst>
+                              <a:ext uri="{28A0092B-C50C-407E-A947-70E740481C1C}">
+                                <a14:useLocalDpi xmlns:a14="http://schemas.microsoft.com/office/drawing/2010/main" val="0"/>
+                              </a:ext>
+                            </a:extLst>
+                          </a:blip>
+                          <a:srcRect r="5147"/>
+                          <a:stretch/>
+                        </pic:blipFill>
+                        <pic:spPr bwMode="auto">
+                          <a:xfrm>
+                            <a:off x="0" y="0"/>
+                            <a:ext cx="2713990" cy="1310005"/>
+                          </a:xfrm>
+                          <a:prstGeom prst="rect">
+                            <a:avLst/>
+                          </a:prstGeom>
+                          <a:ln>
+                            <a:noFill/>
+                          </a:ln>
+                          <a:extLst>
+                            <a:ext uri="{53640926-AAD7-44D8-BBD7-CCE9431645EC}">
+                              <a14:shadowObscured xmlns:a14="http://schemas.microsoft.com/office/drawing/2010/main"/>
+                            </a:ext>
+                          </a:extLst>
+                        </pic:spPr>
+                      </pic:pic>
+                    </a:graphicData>
+                  </a:graphic>
+                  <wp14:sizeRelH relativeFrom="margin">
+                    <wp14:pctWidth>0</wp14:pctWidth>
+                  </wp14:sizeRelH>
+                  <wp14:sizeRelV relativeFrom="margin">
+                    <wp14:pctHeight>0</wp14:pctHeight>
+                  </wp14:sizeRelV>
+                </wp:anchor>
+              </w:drawing>
+            </w:r>
+          </w:p>
+        </w:tc>
+        <w:tc>
+          <w:tcPr>
+            <w:tcW w:w="4301" w:type="dxa"/>
+          </w:tcPr>
+          <w:p>
+            <w:r>
+              <w:rPr>
+                <w:noProof/>
+                <w:lang w:eastAsia="es-MX"/>
+              </w:rPr>
+              <w:drawing>
+                <wp:anchor distT="0" distB="0" distL="114300" distR="114300" simplePos="0" relativeHeight="251677696" behindDoc="1" locked="0" layoutInCell="1" allowOverlap="1" wp14:anchorId="7D1B49DE" wp14:editId="1AEDCBBA">
+                  <wp:simplePos x="0" y="0"/>
+                  <wp:positionH relativeFrom="column">
+                    <wp:posOffset>80645</wp:posOffset>
+                  </wp:positionH>
+                  <wp:positionV relativeFrom="paragraph">
+                    <wp:posOffset>0</wp:posOffset>
+                  </wp:positionV>
+                  <wp:extent cx="2636520" cy="1397635"/>
+                  <wp:effectExtent l="0" t="0" r="0" b="0"/>
+                  <wp:wrapTight wrapText="bothSides">
+                    <wp:wrapPolygon edited="0">
+                      <wp:start x="0" y="0"/>
+                      <wp:lineTo x="0" y="21198"/>
+                      <wp:lineTo x="21382" y="21198"/>
+                      <wp:lineTo x="21382" y="0"/>
+                      <wp:lineTo x="0" y="0"/>
+                    </wp:wrapPolygon>
+                  </wp:wrapTight>
+                  <wp:docPr id="28" name="Imagen 28"/>
+                  <wp:cNvGraphicFramePr>
+                    <a:graphicFrameLocks xmlns:a="http://schemas.openxmlformats.org/drawingml/2006/main" noChangeAspect="1"/>
+                  </wp:cNvGraphicFramePr>
+                  <a:graphic xmlns:a="http://schemas.openxmlformats.org/drawingml/2006/main">
+                    <a:graphicData uri="http://schemas.openxmlformats.org/drawingml/2006/picture">
+                      <pic:pic xmlns:pic="http://schemas.openxmlformats.org/drawingml/2006/picture">
+                        <pic:nvPicPr>
+                          <pic:cNvPr id="28" name="selectioon.PNG"/>
+                          <pic:cNvPicPr/>
+                        </pic:nvPicPr>
+                        <pic:blipFill rotWithShape="1">
+                          <a:blip r:embed="rId10">
+                            <a:extLst>
+                              <a:ext uri="{28A0092B-C50C-407E-A947-70E740481C1C}">
+                                <a14:useLocalDpi xmlns:a14="http://schemas.microsoft.com/office/drawing/2010/main" val="0"/>
+                              </a:ext>
+                            </a:extLst>
+                          </a:blip>
+                          <a:srcRect r="4106"/>
+                          <a:stretch/>
+                        </pic:blipFill>
+                        <pic:spPr bwMode="auto">
+                          <a:xfrm>
+                            <a:off x="0" y="0"/>
+                            <a:ext cx="2636520" cy="1397635"/>
+                          </a:xfrm>
+                          <a:prstGeom prst="rect">
+                            <a:avLst/>
+                          </a:prstGeom>
+                          <a:ln>
+                            <a:noFill/>
+                          </a:ln>
+                          <a:extLst>
+                            <a:ext uri="{53640926-AAD7-44D8-BBD7-CCE9431645EC}">
+                              <a14:shadowObscured xmlns:a14="http://schemas.microsoft.com/office/drawing/2010/main"/>
+                            </a:ext>
+                          </a:extLst>
+                        </pic:spPr>
+                      </pic:pic>
+                    </a:graphicData>
+                  </a:graphic>
+                  <wp14:sizeRelH relativeFrom="margin">
+                    <wp14:pctWidth>0</wp14:pctWidth>
+                  </wp14:sizeRelH>
+                  <wp14:sizeRelV relativeFrom="margin">
+                    <wp14:pctHeight>0</wp14:pctHeight>
+                  </wp14:sizeRelV>
+                </wp:anchor>
+              </w:drawing>
+            </w:r>
+          </w:p>
+        </w:tc>
+      </w:tr>
+    </w:tbl>
+    <w:p/>
+    <w:tbl>
+      <w:tblPr>
+        <w:tblStyle w:val="Tablaconcuadrcula"/>
+        <w:tblpPr w:leftFromText="141" w:rightFromText="141" w:vertAnchor="text" w:tblpY="-24"/>
+        <w:tblW w:w="0" w:type="auto"/>
+        <w:tblBorders>
+          <w:top w:val="none" w:sz="0" w:space="0" w:color="auto"/>
+          <w:left w:val="none" w:sz="0" w:space="0" w:color="auto"/>
+          <w:bottom w:val="none" w:sz="0" w:space="0" w:color="auto"/>
+          <w:right w:val="none" w:sz="0" w:space="0" w:color="auto"/>
+          <w:insideH w:val="none" w:sz="0" w:space="0" w:color="auto"/>
+          <w:insideV w:val="none" w:sz="0" w:space="0" w:color="auto"/>
+        </w:tblBorders>
+        <w:tblLook w:val="04A0" w:firstRow="1" w:lastRow="0" w:firstColumn="1" w:lastColumn="0" w:noHBand="0" w:noVBand="1"/>
+      </w:tblPr>
+      <w:tblGrid>
+        <w:gridCol w:w="4414"/>
+        <w:gridCol w:w="4414"/>
+      </w:tblGrid>
+      <w:tr>
+        <w:trPr>
+          <w:trHeight w:val="2514"/>
+        </w:trPr>
+        <w:tc>
+          <w:tcPr>
+            <w:tcW w:w="4414" w:type="dxa"/>
+          </w:tcPr>
+          <w:p>
+            <w:r>
+              <w:rPr>
+                <w:noProof/>
+                <w:lang w:eastAsia="es-MX"/>
+              </w:rPr>
+              <w:drawing>
+                <wp:anchor distT="0" distB="0" distL="114300" distR="114300" simplePos="0" relativeHeight="251683840" behindDoc="1" locked="0" layoutInCell="1" allowOverlap="1" wp14:anchorId="5DCE1DA4" wp14:editId="4753FFDC">
+                  <wp:simplePos x="0" y="0"/>
+                  <wp:positionH relativeFrom="column">
+                    <wp:posOffset>-62230</wp:posOffset>
+                  </wp:positionH>
+                  <wp:positionV relativeFrom="paragraph">
+                    <wp:posOffset>1270</wp:posOffset>
+                  </wp:positionV>
+                  <wp:extent cx="2640965" cy="1344930"/>
+                  <wp:effectExtent l="0" t="0" r="6985" b="7620"/>
+                  <wp:wrapTight wrapText="bothSides">
+                    <wp:wrapPolygon edited="0">
+                      <wp:start x="0" y="0"/>
+                      <wp:lineTo x="0" y="21416"/>
+                      <wp:lineTo x="21501" y="21416"/>
+                      <wp:lineTo x="21501" y="0"/>
+                      <wp:lineTo x="0" y="0"/>
+                    </wp:wrapPolygon>
+                  </wp:wrapTight>
+                  <wp:docPr id="29" name="Imagen 29"/>
+                  <wp:cNvGraphicFramePr>
+                    <a:graphicFrameLocks xmlns:a="http://schemas.openxmlformats.org/drawingml/2006/main" noChangeAspect="1"/>
+                  </wp:cNvGraphicFramePr>
+                  <a:graphic xmlns:a="http://schemas.openxmlformats.org/drawingml/2006/main">
+                    <a:graphicData uri="http://schemas.openxmlformats.org/drawingml/2006/picture">
+                      <pic:pic xmlns:pic="http://schemas.openxmlformats.org/drawingml/2006/picture">
+                        <pic:nvPicPr>
+                          <pic:cNvPr id="29" name="INSERTION.PNG"/>
+                          <pic:cNvPicPr/>
+                        </pic:nvPicPr>
+                        <pic:blipFill rotWithShape="1">
+                          <a:blip r:embed="rId11" cstate="print">
+                            <a:extLst>
+                              <a:ext uri="{28A0092B-C50C-407E-A947-70E740481C1C}">
+                                <a14:useLocalDpi xmlns:a14="http://schemas.microsoft.com/office/drawing/2010/main" val="0"/>
+                              </a:ext>
+                            </a:extLst>
+                          </a:blip>
+                          <a:srcRect r="3639"/>
+                          <a:stretch/>
+                        </pic:blipFill>
+                        <pic:spPr bwMode="auto">
+                          <a:xfrm>
+                            <a:off x="0" y="0"/>
+                            <a:ext cx="2640965" cy="1344930"/>
+                          </a:xfrm>
+                          <a:prstGeom prst="rect">
+                            <a:avLst/>
+                          </a:prstGeom>
+                          <a:ln>
+                            <a:noFill/>
+                          </a:ln>
+                          <a:extLst>
+                            <a:ext uri="{53640926-AAD7-44D8-BBD7-CCE9431645EC}">
+                              <a14:shadowObscured xmlns:a14="http://schemas.microsoft.com/office/drawing/2010/main"/>
+                            </a:ext>
+                          </a:extLst>
+                        </pic:spPr>
+                      </pic:pic>
+                    </a:graphicData>
+                  </a:graphic>
+                  <wp14:sizeRelH relativeFrom="margin">
+                    <wp14:pctWidth>0</wp14:pctWidth>
+                  </wp14:sizeRelH>
+                  <wp14:sizeRelV relativeFrom="margin">
+                    <wp14:pctHeight>0</wp14:pctHeight>
+                  </wp14:sizeRelV>
+                </wp:anchor>
+              </w:drawing>
+            </w:r>
+          </w:p>
+        </w:tc>
+        <w:tc>
+          <w:tcPr>
+            <w:tcW w:w="4414" w:type="dxa"/>
+          </w:tcPr>
+          <w:p>
+            <w:r>
+              <w:rPr>
+                <w:noProof/>
+                <w:lang w:eastAsia="es-MX"/>
+              </w:rPr>
+              <w:drawing>
+                <wp:anchor distT="0" distB="0" distL="114300" distR="114300" simplePos="0" relativeHeight="251684864" behindDoc="1" locked="0" layoutInCell="1" allowOverlap="1" wp14:anchorId="7C8B683F" wp14:editId="0B2B241D">
+                  <wp:simplePos x="0" y="0"/>
+                  <wp:positionH relativeFrom="column">
+                    <wp:posOffset>89535</wp:posOffset>
+                  </wp:positionH>
+                  <wp:positionV relativeFrom="paragraph">
+                    <wp:posOffset>1270</wp:posOffset>
+                  </wp:positionV>
+                  <wp:extent cx="2627630" cy="1406525"/>
+                  <wp:effectExtent l="0" t="0" r="1270" b="3175"/>
+                  <wp:wrapTight wrapText="bothSides">
+                    <wp:wrapPolygon edited="0">
+                      <wp:start x="0" y="0"/>
+                      <wp:lineTo x="0" y="21356"/>
+                      <wp:lineTo x="21454" y="21356"/>
+                      <wp:lineTo x="21454" y="0"/>
+                      <wp:lineTo x="0" y="0"/>
+                    </wp:wrapPolygon>
+                  </wp:wrapTight>
+                  <wp:docPr id="30" name="Imagen 30"/>
+                  <wp:cNvGraphicFramePr>
+                    <a:graphicFrameLocks xmlns:a="http://schemas.openxmlformats.org/drawingml/2006/main" noChangeAspect="1"/>
+                  </wp:cNvGraphicFramePr>
+                  <a:graphic xmlns:a="http://schemas.openxmlformats.org/drawingml/2006/main">
+                    <a:graphicData uri="http://schemas.openxmlformats.org/drawingml/2006/picture">
+                      <pic:pic xmlns:pic="http://schemas.openxmlformats.org/drawingml/2006/picture">
+                        <pic:nvPicPr>
+                          <pic:cNvPr id="30" name="insertioon.PNG"/>
+                          <pic:cNvPicPr/>
+                        </pic:nvPicPr>
+                        <pic:blipFill rotWithShape="1">
+                          <a:blip r:embed="rId12" cstate="print">
+                            <a:extLst>
+                              <a:ext uri="{28A0092B-C50C-407E-A947-70E740481C1C}">
+                                <a14:useLocalDpi xmlns:a14="http://schemas.microsoft.com/office/drawing/2010/main" val="0"/>
+                              </a:ext>
+                            </a:extLst>
+                          </a:blip>
+                          <a:srcRect r="2434"/>
+                          <a:stretch/>
+                        </pic:blipFill>
+                        <pic:spPr bwMode="auto">
+                          <a:xfrm>
+                            <a:off x="0" y="0"/>
+                            <a:ext cx="2627630" cy="1406525"/>
+                          </a:xfrm>
+                          <a:prstGeom prst="rect">
+                            <a:avLst/>
+                          </a:prstGeom>
+                          <a:ln>
+                            <a:noFill/>
+                          </a:ln>
+                          <a:extLst>
+                            <a:ext uri="{53640926-AAD7-44D8-BBD7-CCE9431645EC}">
+                              <a14:shadowObscured xmlns:a14="http://schemas.microsoft.com/office/drawing/2010/main"/>
+                            </a:ext>
+                          </a:extLst>
+                        </pic:spPr>
+                      </pic:pic>
+                    </a:graphicData>
+                  </a:graphic>
+                  <wp14:sizeRelH relativeFrom="margin">
+                    <wp14:pctWidth>0</wp14:pctWidth>
+                  </wp14:sizeRelH>
+                  <wp14:sizeRelV relativeFrom="margin">
+                    <wp14:pctHeight>0</wp14:pctHeight>
+                  </wp14:sizeRelV>
+                </wp:anchor>
+              </w:drawing>
+            </w:r>
+          </w:p>
+        </w:tc>
+      </w:tr>
+    </w:tbl>
+    <w:p/>
+    <w:tbl>
+      <w:tblPr>
+        <w:tblStyle w:val="Tablaconcuadrcula"/>
+        <w:tblpPr w:leftFromText="141" w:rightFromText="141" w:vertAnchor="text" w:horzAnchor="margin" w:tblpY="252"/>
+        <w:tblW w:w="0" w:type="auto"/>
+        <w:tblBorders>
+          <w:top w:val="none" w:sz="0" w:space="0" w:color="auto"/>
+          <w:left w:val="none" w:sz="0" w:space="0" w:color="auto"/>
+          <w:bottom w:val="none" w:sz="0" w:space="0" w:color="auto"/>
+          <w:right w:val="none" w:sz="0" w:space="0" w:color="auto"/>
+          <w:insideH w:val="none" w:sz="0" w:space="0" w:color="auto"/>
+          <w:insideV w:val="none" w:sz="0" w:space="0" w:color="auto"/>
+        </w:tblBorders>
+        <w:tblLook w:val="04A0" w:firstRow="1" w:lastRow="0" w:firstColumn="1" w:lastColumn="0" w:noHBand="0" w:noVBand="1"/>
+      </w:tblPr>
+      <w:tblGrid>
+        <w:gridCol w:w="4416"/>
+        <w:gridCol w:w="4416"/>
+      </w:tblGrid>
+      <w:tr>
+        <w:trPr>
+          <w:trHeight w:val="2514"/>
+        </w:trPr>
+        <w:tc>
+          <w:tcPr>
+            <w:tcW w:w="4416" w:type="dxa"/>
+          </w:tcPr>
+          <w:p>
+            <w:r>
+              <w:rPr>
+                <w:noProof/>
+                <w:lang w:eastAsia="es-MX"/>
+              </w:rPr>
+              <w:drawing>
+                <wp:anchor distT="0" distB="0" distL="114300" distR="114300" simplePos="0" relativeHeight="251686912" behindDoc="1" locked="0" layoutInCell="1" allowOverlap="1" wp14:anchorId="5BD8C20D" wp14:editId="25995E04">
+                  <wp:simplePos x="0" y="0"/>
+                  <wp:positionH relativeFrom="column">
+                    <wp:posOffset>-62230</wp:posOffset>
+                  </wp:positionH>
+                  <wp:positionV relativeFrom="paragraph">
+                    <wp:posOffset>0</wp:posOffset>
+                  </wp:positionV>
+                  <wp:extent cx="2660015" cy="1283335"/>
+                  <wp:effectExtent l="0" t="0" r="6985" b="0"/>
+                  <wp:wrapTight wrapText="bothSides">
+                    <wp:wrapPolygon edited="0">
+                      <wp:start x="0" y="0"/>
+                      <wp:lineTo x="0" y="21162"/>
+                      <wp:lineTo x="21502" y="21162"/>
+                      <wp:lineTo x="21502" y="0"/>
+                      <wp:lineTo x="0" y="0"/>
+                    </wp:wrapPolygon>
+                  </wp:wrapTight>
+                  <wp:docPr id="31" name="Imagen 31"/>
+                  <wp:cNvGraphicFramePr>
+                    <a:graphicFrameLocks xmlns:a="http://schemas.openxmlformats.org/drawingml/2006/main" noChangeAspect="1"/>
+                  </wp:cNvGraphicFramePr>
+                  <a:graphic xmlns:a="http://schemas.openxmlformats.org/drawingml/2006/main">
+                    <a:graphicData uri="http://schemas.openxmlformats.org/drawingml/2006/picture">
+                      <pic:pic xmlns:pic="http://schemas.openxmlformats.org/drawingml/2006/picture">
+                        <pic:nvPicPr>
+                          <pic:cNvPr id="31" name="QUICK SORT.PNG"/>
+                          <pic:cNvPicPr/>
+                        </pic:nvPicPr>
+                        <pic:blipFill rotWithShape="1">
+                          <a:blip r:embed="rId13">
+                            <a:extLst>
+                              <a:ext uri="{28A0092B-C50C-407E-A947-70E740481C1C}">
+                                <a14:useLocalDpi xmlns:a14="http://schemas.microsoft.com/office/drawing/2010/main" val="0"/>
+                              </a:ext>
+                            </a:extLst>
+                          </a:blip>
+                          <a:srcRect t="7673" r="3161"/>
+                          <a:stretch/>
+                        </pic:blipFill>
+                        <pic:spPr bwMode="auto">
+                          <a:xfrm>
+                            <a:off x="0" y="0"/>
+                            <a:ext cx="2660015" cy="1283335"/>
+                          </a:xfrm>
+                          <a:prstGeom prst="rect">
+                            <a:avLst/>
+                          </a:prstGeom>
+                          <a:ln>
+                            <a:noFill/>
+                          </a:ln>
+                          <a:extLst>
+                            <a:ext uri="{53640926-AAD7-44D8-BBD7-CCE9431645EC}">
+                              <a14:shadowObscured xmlns:a14="http://schemas.microsoft.com/office/drawing/2010/main"/>
+                            </a:ext>
+                          </a:extLst>
+                        </pic:spPr>
+                      </pic:pic>
+                    </a:graphicData>
+                  </a:graphic>
+                  <wp14:sizeRelH relativeFrom="margin">
+                    <wp14:pctWidth>0</wp14:pctWidth>
+                  </wp14:sizeRelH>
+                  <wp14:sizeRelV relativeFrom="margin">
+                    <wp14:pctHeight>0</wp14:pctHeight>
+                  </wp14:sizeRelV>
+                </wp:anchor>
+              </w:drawing>
+            </w:r>
+          </w:p>
+        </w:tc>
+        <w:tc>
+          <w:tcPr>
+            <w:tcW w:w="4416" w:type="dxa"/>
+          </w:tcPr>
+          <w:p>
+            <w:r>
+              <w:rPr>
+                <w:noProof/>
+                <w:lang w:eastAsia="es-MX"/>
+              </w:rPr>
+              <w:drawing>
+                <wp:anchor distT="0" distB="0" distL="114300" distR="114300" simplePos="0" relativeHeight="251687936" behindDoc="1" locked="0" layoutInCell="1" allowOverlap="1" wp14:anchorId="07B88B82" wp14:editId="4DCCBBB7">
+                  <wp:simplePos x="0" y="0"/>
+                  <wp:positionH relativeFrom="column">
+                    <wp:posOffset>62865</wp:posOffset>
+                  </wp:positionH>
+                  <wp:positionV relativeFrom="paragraph">
+                    <wp:posOffset>0</wp:posOffset>
+                  </wp:positionV>
+                  <wp:extent cx="2665095" cy="1283335"/>
+                  <wp:effectExtent l="0" t="0" r="1905" b="0"/>
+                  <wp:wrapTight wrapText="bothSides">
+                    <wp:wrapPolygon edited="0">
+                      <wp:start x="0" y="0"/>
+                      <wp:lineTo x="0" y="21162"/>
+                      <wp:lineTo x="21461" y="21162"/>
+                      <wp:lineTo x="21461" y="0"/>
+                      <wp:lineTo x="0" y="0"/>
+                    </wp:wrapPolygon>
+                  </wp:wrapTight>
+                  <wp:docPr id="32" name="Imagen 32"/>
+                  <wp:cNvGraphicFramePr>
+                    <a:graphicFrameLocks xmlns:a="http://schemas.openxmlformats.org/drawingml/2006/main" noChangeAspect="1"/>
+                  </wp:cNvGraphicFramePr>
+                  <a:graphic xmlns:a="http://schemas.openxmlformats.org/drawingml/2006/main">
+                    <a:graphicData uri="http://schemas.openxmlformats.org/drawingml/2006/picture">
+                      <pic:pic xmlns:pic="http://schemas.openxmlformats.org/drawingml/2006/picture">
+                        <pic:nvPicPr>
+                          <pic:cNvPr id="32" name="quick soort.PNG"/>
+                          <pic:cNvPicPr/>
+                        </pic:nvPicPr>
+                        <pic:blipFill rotWithShape="1">
+                          <a:blip r:embed="rId14" cstate="print">
+                            <a:extLst>
+                              <a:ext uri="{28A0092B-C50C-407E-A947-70E740481C1C}">
+                                <a14:useLocalDpi xmlns:a14="http://schemas.microsoft.com/office/drawing/2010/main" val="0"/>
+                              </a:ext>
+                            </a:extLst>
+                          </a:blip>
+                          <a:srcRect l="625" t="7413" r="4838" b="5254"/>
+                          <a:stretch/>
+                        </pic:blipFill>
+                        <pic:spPr bwMode="auto">
+                          <a:xfrm>
+                            <a:off x="0" y="0"/>
+                            <a:ext cx="2665095" cy="1283335"/>
+                          </a:xfrm>
+                          <a:prstGeom prst="rect">
+                            <a:avLst/>
+                          </a:prstGeom>
+                          <a:ln>
+                            <a:noFill/>
+                          </a:ln>
+                          <a:extLst>
+                            <a:ext uri="{53640926-AAD7-44D8-BBD7-CCE9431645EC}">
+                              <a14:shadowObscured xmlns:a14="http://schemas.microsoft.com/office/drawing/2010/main"/>
+                            </a:ext>
+                          </a:extLst>
+                        </pic:spPr>
+                      </pic:pic>
+                    </a:graphicData>
+                  </a:graphic>
+                  <wp14:sizeRelH relativeFrom="margin">
+                    <wp14:pctWidth>0</wp14:pctWidth>
+                  </wp14:sizeRelH>
+                  <wp14:sizeRelV relativeFrom="margin">
+                    <wp14:pctHeight>0</wp14:pctHeight>
+                  </wp14:sizeRelV>
+                </wp:anchor>
+              </w:drawing>
+            </w:r>
+          </w:p>
+        </w:tc>
+      </w:tr>
+    </w:tbl>
+    <w:p/>
     <w:p/>
     <w:p>
-      <w:pPr>
-        <w:ind w:left="360"/>
-      </w:pPr>
+      <w:r>
+        <w:t xml:space="preserve">De lado izquierdo, podemos observar que la gráfica </w:t>
+      </w:r>
+      <w:r>
+        <w:t xml:space="preserve">nos muestra la tendencia del </w:t>
+      </w:r>
+      <w:r>
+        <w:t>número</w:t>
+      </w:r>
+      <w:r>
+        <w:t xml:space="preserve"> de iteraciones con respecto a la longitud del arreglo</w:t>
+      </w:r>
+      <w:r>
+        <w:t xml:space="preserve">. Por otra parte, si observamos la gráfica de nuestro lado derecho, esta nos muestra la misma tendencia solo que ella nos da debajo la longitud del arreglo con la que se trabajó, también nos muestra unas pequeñas cajas y de ellas podemos observar los máximos y mínimos de iteraciones en esa longitud y aparte de esto nos muestra unos pequeños círculos que nos genera un valor que se sale de nuestro máximo o </w:t>
+      </w:r>
+      <w:r>
+        <w:t>mínimo</w:t>
+      </w:r>
+      <w:r>
+        <w:t xml:space="preserve"> el cual es único y por eso no se marca como un límite.  </w:t>
+      </w:r>
+    </w:p>
+    <w:p/>
+    <w:p>
+      <w:pPr>
+        <w:rPr>
+          <w:b/>
+          <w:i/>
+        </w:rPr>
+      </w:pPr>
+      <w:r>
+        <w:rPr>
+          <w:b/>
+          <w:i/>
+          <w:noProof/>
+          <w:lang w:eastAsia="es-MX"/>
+        </w:rPr>
+        <w:lastRenderedPageBreak/>
+        <w:drawing>
+          <wp:anchor distT="0" distB="0" distL="114300" distR="114300" simplePos="0" relativeHeight="251691008" behindDoc="0" locked="0" layoutInCell="1" allowOverlap="1" wp14:anchorId="0D69357E" wp14:editId="1835D38E">
+            <wp:simplePos x="0" y="0"/>
+            <wp:positionH relativeFrom="margin">
+              <wp:align>left</wp:align>
+            </wp:positionH>
+            <wp:positionV relativeFrom="paragraph">
+              <wp:posOffset>338455</wp:posOffset>
+            </wp:positionV>
+            <wp:extent cx="4975225" cy="2971800"/>
+            <wp:effectExtent l="0" t="0" r="0" b="0"/>
+            <wp:wrapTopAndBottom/>
+            <wp:docPr id="2" name="Imagen 2"/>
+            <wp:cNvGraphicFramePr>
+              <a:graphicFrameLocks xmlns:a="http://schemas.openxmlformats.org/drawingml/2006/main" noChangeAspect="1"/>
+            </wp:cNvGraphicFramePr>
+            <a:graphic xmlns:a="http://schemas.openxmlformats.org/drawingml/2006/main">
+              <a:graphicData uri="http://schemas.openxmlformats.org/drawingml/2006/picture">
+                <pic:pic xmlns:pic="http://schemas.openxmlformats.org/drawingml/2006/picture">
+                  <pic:nvPicPr>
+                    <pic:cNvPr id="2" name="comparaciones de colores.PNG"/>
+                    <pic:cNvPicPr/>
+                  </pic:nvPicPr>
+                  <pic:blipFill rotWithShape="1">
+                    <a:blip r:embed="rId15">
+                      <a:extLst>
+                        <a:ext uri="{28A0092B-C50C-407E-A947-70E740481C1C}">
+                          <a14:useLocalDpi xmlns:a14="http://schemas.microsoft.com/office/drawing/2010/main" val="0"/>
+                        </a:ext>
+                      </a:extLst>
+                    </a:blip>
+                    <a:srcRect t="4911" r="2241" b="2740"/>
+                    <a:stretch/>
+                  </pic:blipFill>
+                  <pic:spPr bwMode="auto">
+                    <a:xfrm>
+                      <a:off x="0" y="0"/>
+                      <a:ext cx="4975225" cy="2971800"/>
+                    </a:xfrm>
+                    <a:prstGeom prst="rect">
+                      <a:avLst/>
+                    </a:prstGeom>
+                    <a:ln>
+                      <a:noFill/>
+                    </a:ln>
+                    <a:extLst>
+                      <a:ext uri="{53640926-AAD7-44D8-BBD7-CCE9431645EC}">
+                        <a14:shadowObscured xmlns:a14="http://schemas.microsoft.com/office/drawing/2010/main"/>
+                      </a:ext>
+                    </a:extLst>
+                  </pic:spPr>
+                </pic:pic>
+              </a:graphicData>
+            </a:graphic>
+            <wp14:sizeRelH relativeFrom="page">
+              <wp14:pctWidth>0</wp14:pctWidth>
+            </wp14:sizeRelH>
+            <wp14:sizeRelV relativeFrom="page">
+              <wp14:pctHeight>0</wp14:pctHeight>
+            </wp14:sizeRelV>
+          </wp:anchor>
+        </w:drawing>
+      </w:r>
+      <w:r>
+        <w:rPr>
+          <w:b/>
+          <w:i/>
+          <w:noProof/>
+          <w:lang w:eastAsia="es-MX"/>
+        </w:rPr>
+        <mc:AlternateContent>
+          <mc:Choice Requires="wpg">
+            <w:drawing>
+              <wp:anchor distT="0" distB="0" distL="114300" distR="114300" simplePos="0" relativeHeight="251689984" behindDoc="0" locked="0" layoutInCell="1" allowOverlap="1" wp14:anchorId="20C47F3C" wp14:editId="2D51EBE0">
+                <wp:simplePos x="0" y="0"/>
+                <wp:positionH relativeFrom="column">
+                  <wp:posOffset>4979328</wp:posOffset>
+                </wp:positionH>
+                <wp:positionV relativeFrom="paragraph">
+                  <wp:posOffset>963198</wp:posOffset>
+                </wp:positionV>
+                <wp:extent cx="1606550" cy="1423670"/>
+                <wp:effectExtent l="0" t="0" r="12700" b="24130"/>
+                <wp:wrapNone/>
+                <wp:docPr id="16" name="Grupo 16"/>
+                <wp:cNvGraphicFramePr/>
+                <a:graphic xmlns:a="http://schemas.openxmlformats.org/drawingml/2006/main">
+                  <a:graphicData uri="http://schemas.microsoft.com/office/word/2010/wordprocessingGroup">
+                    <wpg:wgp>
+                      <wpg:cNvGrpSpPr/>
+                      <wpg:grpSpPr>
+                        <a:xfrm>
+                          <a:off x="0" y="0"/>
+                          <a:ext cx="1606550" cy="1423670"/>
+                          <a:chOff x="-56270" y="-14068"/>
+                          <a:chExt cx="1606731" cy="1423670"/>
+                        </a:xfrm>
+                      </wpg:grpSpPr>
+                      <wps:wsp>
+                        <wps:cNvPr id="7" name="Cuadro de texto 7"/>
+                        <wps:cNvSpPr txBox="1"/>
+                        <wps:spPr>
+                          <a:xfrm>
+                            <a:off x="-56270" y="-14068"/>
+                            <a:ext cx="1606731" cy="1423670"/>
+                          </a:xfrm>
+                          <a:prstGeom prst="rect">
+                            <a:avLst/>
+                          </a:prstGeom>
+                          <a:solidFill>
+                            <a:schemeClr val="lt1"/>
+                          </a:solidFill>
+                          <a:ln w="6350">
+                            <a:solidFill>
+                              <a:prstClr val="black"/>
+                            </a:solidFill>
+                          </a:ln>
+                          <a:effectLst/>
+                        </wps:spPr>
+                        <wps:style>
+                          <a:lnRef idx="0">
+                            <a:schemeClr val="accent1"/>
+                          </a:lnRef>
+                          <a:fillRef idx="0">
+                            <a:schemeClr val="accent1"/>
+                          </a:fillRef>
+                          <a:effectRef idx="0">
+                            <a:schemeClr val="accent1"/>
+                          </a:effectRef>
+                          <a:fontRef idx="minor">
+                            <a:schemeClr val="dk1"/>
+                          </a:fontRef>
+                        </wps:style>
+                        <wps:txbx>
+                          <w:txbxContent>
+                            <w:p>
+                              <w:r>
+                                <w:tab/>
+                              </w:r>
+                              <w:proofErr w:type="gramStart"/>
+                              <w:r>
+                                <w:t>n^</w:t>
+                              </w:r>
+                              <w:proofErr w:type="gramEnd"/>
+                              <w:r>
+                                <w:t>2 operaciones</w:t>
+                              </w:r>
+                            </w:p>
+                            <w:p>
+                              <w:r>
+                                <w:tab/>
+                                <w:t>Selection</w:t>
+                              </w:r>
+                            </w:p>
+                            <w:p>
+                              <w:r>
+                                <w:tab/>
+                              </w:r>
+                              <w:proofErr w:type="spellStart"/>
+                              <w:r>
+                                <w:t>Bubble</w:t>
+                              </w:r>
+                              <w:proofErr w:type="spellEnd"/>
+                            </w:p>
+                            <w:p>
+                              <w:r>
+                                <w:tab/>
+                              </w:r>
+                              <w:proofErr w:type="spellStart"/>
+                              <w:r>
+                                <w:t>Intersertion</w:t>
+                              </w:r>
+                              <w:proofErr w:type="spellEnd"/>
+                            </w:p>
+                            <w:p>
+                              <w:r>
+                                <w:tab/>
+                                <w:t>Quick Sort</w:t>
+                              </w:r>
+                            </w:p>
+                          </w:txbxContent>
+                        </wps:txbx>
+                        <wps:bodyPr rot="0" spcFirstLastPara="0" vertOverflow="overflow" horzOverflow="overflow" vert="horz" wrap="square" lIns="91440" tIns="45720" rIns="91440" bIns="45720" numCol="1" spcCol="0" rtlCol="0" fromWordArt="0" anchor="t" anchorCtr="0" forceAA="0" compatLnSpc="1">
+                          <a:prstTxWarp prst="textNoShape">
+                            <a:avLst/>
+                          </a:prstTxWarp>
+                          <a:noAutofit/>
+                        </wps:bodyPr>
+                      </wps:wsp>
+                      <wps:wsp>
+                        <wps:cNvPr id="8" name="Rectángulo 8"/>
+                        <wps:cNvSpPr/>
+                        <wps:spPr>
+                          <a:xfrm>
+                            <a:off x="91440" y="378823"/>
+                            <a:ext cx="287020" cy="130175"/>
+                          </a:xfrm>
+                          <a:prstGeom prst="rect">
+                            <a:avLst/>
+                          </a:prstGeom>
+                          <a:solidFill>
+                            <a:srgbClr val="FF0000"/>
+                          </a:solidFill>
+                          <a:ln>
+                            <a:noFill/>
+                          </a:ln>
+                        </wps:spPr>
+                        <wps:style>
+                          <a:lnRef idx="2">
+                            <a:schemeClr val="accent1">
+                              <a:shade val="50000"/>
+                            </a:schemeClr>
+                          </a:lnRef>
+                          <a:fillRef idx="1">
+                            <a:schemeClr val="accent1"/>
+                          </a:fillRef>
+                          <a:effectRef idx="0">
+                            <a:schemeClr val="accent1"/>
+                          </a:effectRef>
+                          <a:fontRef idx="minor">
+                            <a:schemeClr val="lt1"/>
+                          </a:fontRef>
+                        </wps:style>
+                        <wps:bodyPr rot="0" spcFirstLastPara="0" vertOverflow="overflow" horzOverflow="overflow" vert="horz" wrap="square" lIns="91440" tIns="45720" rIns="91440" bIns="45720" numCol="1" spcCol="0" rtlCol="0" fromWordArt="0" anchor="ctr" anchorCtr="0" forceAA="0" compatLnSpc="1">
+                          <a:prstTxWarp prst="textNoShape">
+                            <a:avLst/>
+                          </a:prstTxWarp>
+                          <a:noAutofit/>
+                        </wps:bodyPr>
+                      </wps:wsp>
+                      <wps:wsp>
+                        <wps:cNvPr id="10" name="Rectángulo 10"/>
+                        <wps:cNvSpPr/>
+                        <wps:spPr>
+                          <a:xfrm>
+                            <a:off x="78377" y="104503"/>
+                            <a:ext cx="287383" cy="130629"/>
+                          </a:xfrm>
+                          <a:prstGeom prst="rect">
+                            <a:avLst/>
+                          </a:prstGeom>
+                          <a:solidFill>
+                            <a:srgbClr val="FFC000"/>
+                          </a:solidFill>
+                          <a:ln>
+                            <a:noFill/>
+                          </a:ln>
+                        </wps:spPr>
+                        <wps:style>
+                          <a:lnRef idx="2">
+                            <a:schemeClr val="accent1">
+                              <a:shade val="50000"/>
+                            </a:schemeClr>
+                          </a:lnRef>
+                          <a:fillRef idx="1">
+                            <a:schemeClr val="accent1"/>
+                          </a:fillRef>
+                          <a:effectRef idx="0">
+                            <a:schemeClr val="accent1"/>
+                          </a:effectRef>
+                          <a:fontRef idx="minor">
+                            <a:schemeClr val="lt1"/>
+                          </a:fontRef>
+                        </wps:style>
+                        <wps:bodyPr rot="0" spcFirstLastPara="0" vertOverflow="overflow" horzOverflow="overflow" vert="horz" wrap="square" lIns="91440" tIns="45720" rIns="91440" bIns="45720" numCol="1" spcCol="0" rtlCol="0" fromWordArt="0" anchor="ctr" anchorCtr="0" forceAA="0" compatLnSpc="1">
+                          <a:prstTxWarp prst="textNoShape">
+                            <a:avLst/>
+                          </a:prstTxWarp>
+                          <a:noAutofit/>
+                        </wps:bodyPr>
+                      </wps:wsp>
+                      <wps:wsp>
+                        <wps:cNvPr id="13" name="Rectángulo 13"/>
+                        <wps:cNvSpPr/>
+                        <wps:spPr>
+                          <a:xfrm>
+                            <a:off x="91440" y="927463"/>
+                            <a:ext cx="287020" cy="130175"/>
+                          </a:xfrm>
+                          <a:prstGeom prst="rect">
+                            <a:avLst/>
+                          </a:prstGeom>
+                          <a:solidFill>
+                            <a:srgbClr val="0070C0"/>
+                          </a:solidFill>
+                          <a:ln>
+                            <a:noFill/>
+                          </a:ln>
+                        </wps:spPr>
+                        <wps:style>
+                          <a:lnRef idx="2">
+                            <a:schemeClr val="accent1">
+                              <a:shade val="50000"/>
+                            </a:schemeClr>
+                          </a:lnRef>
+                          <a:fillRef idx="1">
+                            <a:schemeClr val="accent1"/>
+                          </a:fillRef>
+                          <a:effectRef idx="0">
+                            <a:schemeClr val="accent1"/>
+                          </a:effectRef>
+                          <a:fontRef idx="minor">
+                            <a:schemeClr val="lt1"/>
+                          </a:fontRef>
+                        </wps:style>
+                        <wps:bodyPr rot="0" spcFirstLastPara="0" vertOverflow="overflow" horzOverflow="overflow" vert="horz" wrap="square" lIns="91440" tIns="45720" rIns="91440" bIns="45720" numCol="1" spcCol="0" rtlCol="0" fromWordArt="0" anchor="ctr" anchorCtr="0" forceAA="0" compatLnSpc="1">
+                          <a:prstTxWarp prst="textNoShape">
+                            <a:avLst/>
+                          </a:prstTxWarp>
+                          <a:noAutofit/>
+                        </wps:bodyPr>
+                      </wps:wsp>
+                      <wps:wsp>
+                        <wps:cNvPr id="14" name="Rectángulo 14"/>
+                        <wps:cNvSpPr/>
+                        <wps:spPr>
+                          <a:xfrm>
+                            <a:off x="91440" y="1188720"/>
+                            <a:ext cx="287383" cy="130629"/>
+                          </a:xfrm>
+                          <a:prstGeom prst="rect">
+                            <a:avLst/>
+                          </a:prstGeom>
+                          <a:solidFill>
+                            <a:srgbClr val="92D050"/>
+                          </a:solidFill>
+                          <a:ln>
+                            <a:noFill/>
+                          </a:ln>
+                        </wps:spPr>
+                        <wps:style>
+                          <a:lnRef idx="2">
+                            <a:schemeClr val="accent1">
+                              <a:shade val="50000"/>
+                            </a:schemeClr>
+                          </a:lnRef>
+                          <a:fillRef idx="1">
+                            <a:schemeClr val="accent1"/>
+                          </a:fillRef>
+                          <a:effectRef idx="0">
+                            <a:schemeClr val="accent1"/>
+                          </a:effectRef>
+                          <a:fontRef idx="minor">
+                            <a:schemeClr val="lt1"/>
+                          </a:fontRef>
+                        </wps:style>
+                        <wps:bodyPr rot="0" spcFirstLastPara="0" vertOverflow="overflow" horzOverflow="overflow" vert="horz" wrap="square" lIns="91440" tIns="45720" rIns="91440" bIns="45720" numCol="1" spcCol="0" rtlCol="0" fromWordArt="0" anchor="ctr" anchorCtr="0" forceAA="0" compatLnSpc="1">
+                          <a:prstTxWarp prst="textNoShape">
+                            <a:avLst/>
+                          </a:prstTxWarp>
+                          <a:noAutofit/>
+                        </wps:bodyPr>
+                      </wps:wsp>
+                      <wps:wsp>
+                        <wps:cNvPr id="15" name="Rectángulo 15"/>
+                        <wps:cNvSpPr/>
+                        <wps:spPr>
+                          <a:xfrm>
+                            <a:off x="78377" y="666206"/>
+                            <a:ext cx="287383" cy="130629"/>
+                          </a:xfrm>
+                          <a:prstGeom prst="rect">
+                            <a:avLst/>
+                          </a:prstGeom>
+                          <a:solidFill>
+                            <a:srgbClr val="7030A0"/>
+                          </a:solidFill>
+                          <a:ln>
+                            <a:noFill/>
+                          </a:ln>
+                        </wps:spPr>
+                        <wps:style>
+                          <a:lnRef idx="2">
+                            <a:schemeClr val="accent1">
+                              <a:shade val="50000"/>
+                            </a:schemeClr>
+                          </a:lnRef>
+                          <a:fillRef idx="1">
+                            <a:schemeClr val="accent1"/>
+                          </a:fillRef>
+                          <a:effectRef idx="0">
+                            <a:schemeClr val="accent1"/>
+                          </a:effectRef>
+                          <a:fontRef idx="minor">
+                            <a:schemeClr val="lt1"/>
+                          </a:fontRef>
+                        </wps:style>
+                        <wps:bodyPr rot="0" spcFirstLastPara="0" vertOverflow="overflow" horzOverflow="overflow" vert="horz" wrap="square" lIns="91440" tIns="45720" rIns="91440" bIns="45720" numCol="1" spcCol="0" rtlCol="0" fromWordArt="0" anchor="ctr" anchorCtr="0" forceAA="0" compatLnSpc="1">
+                          <a:prstTxWarp prst="textNoShape">
+                            <a:avLst/>
+                          </a:prstTxWarp>
+                          <a:noAutofit/>
+                        </wps:bodyPr>
+                      </wps:wsp>
+                    </wpg:wgp>
+                  </a:graphicData>
+                </a:graphic>
+              </wp:anchor>
+            </w:drawing>
+          </mc:Choice>
+          <mc:Fallback>
+            <w:pict>
+              <v:group w14:anchorId="20C47F3C" id="Grupo 16" o:spid="_x0000_s1026" style="position:absolute;margin-left:392.05pt;margin-top:75.85pt;width:126.5pt;height:112.1pt;z-index:251689984" coordorigin="-562,-140" coordsize="16067,14236" o:gfxdata="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">
+                <v:shapetype id="_x0000_t202" coordsize="21600,21600" o:spt="202" path="m,l,21600r21600,l21600,xe">
+                  <v:stroke joinstyle="miter"/>
+                  <v:path gradientshapeok="t" o:connecttype="rect"/>
+                </v:shapetype>
+                <v:shape id="Cuadro de texto 7" o:spid="_x0000_s1027" type="#_x0000_t202" style="position:absolute;left:-562;top:-140;width:16066;height:14236;visibility:visible;mso-wrap-style:square;v-text-anchor:top" o:gfxdata="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" fillcolor="white [3201]" strokeweight=".5pt">
+                  <v:textbox>
+                    <w:txbxContent>
+                      <w:p>
+                        <w:r>
+                          <w:tab/>
+                        </w:r>
+                        <w:proofErr w:type="gramStart"/>
+                        <w:r>
+                          <w:t>n^</w:t>
+                        </w:r>
+                        <w:proofErr w:type="gramEnd"/>
+                        <w:r>
+                          <w:t>2 operaciones</w:t>
+                        </w:r>
+                      </w:p>
+                      <w:p>
+                        <w:r>
+                          <w:tab/>
+                          <w:t>Selection</w:t>
+                        </w:r>
+                      </w:p>
+                      <w:p>
+                        <w:r>
+                          <w:tab/>
+                        </w:r>
+                        <w:proofErr w:type="spellStart"/>
+                        <w:r>
+                          <w:t>Bubble</w:t>
+                        </w:r>
+                        <w:proofErr w:type="spellEnd"/>
+                      </w:p>
+                      <w:p>
+                        <w:r>
+                          <w:tab/>
+                        </w:r>
+                        <w:proofErr w:type="spellStart"/>
+                        <w:r>
+                          <w:t>Intersertion</w:t>
+                        </w:r>
+                        <w:proofErr w:type="spellEnd"/>
+                      </w:p>
+                      <w:p>
+                        <w:r>
+                          <w:tab/>
+                          <w:t>Quick Sort</w:t>
+                        </w:r>
+                      </w:p>
+                    </w:txbxContent>
+                  </v:textbox>
+                </v:shape>
+                <v:rect id="Rectángulo 8" o:spid="_x0000_s1028" style="position:absolute;left:914;top:3788;width:2870;height:1301;visibility:visible;mso-wrap-style:square;v-text-anchor:middle" o:gfxdata="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" fillcolor="red" stroked="f" strokeweight="1pt"/>
+                <v:rect id="Rectángulo 10" o:spid="_x0000_s1029" style="position:absolute;left:783;top:1045;width:2874;height:1306;visibility:visible;mso-wrap-style:square;v-text-anchor:middle" o:gfxdata="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" fillcolor="#ffc000" stroked="f" strokeweight="1pt"/>
+                <v:rect id="Rectángulo 13" o:spid="_x0000_s1030" style="position:absolute;left:914;top:9274;width:2870;height:1302;visibility:visible;mso-wrap-style:square;v-text-anchor:middle" o:gfxdata="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" fillcolor="#0070c0" stroked="f" strokeweight="1pt"/>
+                <v:rect id="Rectángulo 14" o:spid="_x0000_s1031" style="position:absolute;left:914;top:11887;width:2874;height:1306;visibility:visible;mso-wrap-style:square;v-text-anchor:middle" o:gfxdata="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" fillcolor="#92d050" stroked="f" strokeweight="1pt"/>
+                <v:rect id="Rectángulo 15" o:spid="_x0000_s1032" style="position:absolute;left:783;top:6662;width:2874;height:1306;visibility:visible;mso-wrap-style:square;v-text-anchor:middle" o:gfxdata="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" fillcolor="#7030a0" stroked="f" strokeweight="1pt"/>
+              </v:group>
+            </w:pict>
+          </mc:Fallback>
+        </mc:AlternateContent>
+      </w:r>
+      <w:r>
+        <w:rPr>
+          <w:b/>
+          <w:i/>
+        </w:rPr>
+        <w:t xml:space="preserve">Comparando </w:t>
+      </w:r>
     </w:p>
     <w:p>
       <w:pPr>
-        <w:ind w:left="360"/>
-      </w:pPr>
+        <w:pStyle w:val="Descripcin"/>
+        <w:ind w:firstLine="708"/>
+        <w:rPr>
+          <w:color w:val="auto"/>
+        </w:rPr>
+      </w:pPr>
+      <w:r>
+        <w:rPr>
+          <w:color w:val="auto"/>
+        </w:rPr>
+        <w:t>Aquí realizamos 270 comparaciones con 9 tamaños de arreglos diferentes y por cada uno realizamos 30 veces el experimento y esto fue lo que resulto</w:t>
+      </w:r>
     </w:p>
     <w:p/>
+    <w:p>
+      <w:r>
+        <w:rPr>
+          <w:noProof/>
+          <w:lang w:eastAsia="es-MX"/>
+        </w:rPr>
+        <w:drawing>
+          <wp:inline distT="0" distB="0" distL="0" distR="0" wp14:anchorId="6E82F1DB" wp14:editId="308555EC">
+            <wp:extent cx="4876800" cy="2438195"/>
+            <wp:effectExtent l="0" t="0" r="0" b="635"/>
+            <wp:docPr id="37" name="Imagen 37"/>
+            <wp:cNvGraphicFramePr>
+              <a:graphicFrameLocks xmlns:a="http://schemas.openxmlformats.org/drawingml/2006/main" noChangeAspect="1"/>
+            </wp:cNvGraphicFramePr>
+            <a:graphic xmlns:a="http://schemas.openxmlformats.org/drawingml/2006/main">
+              <a:graphicData uri="http://schemas.openxmlformats.org/drawingml/2006/picture">
+                <pic:pic xmlns:pic="http://schemas.openxmlformats.org/drawingml/2006/picture">
+                  <pic:nvPicPr>
+                    <pic:cNvPr id="37" name="no seee.PNG"/>
+                    <pic:cNvPicPr/>
+                  </pic:nvPicPr>
+                  <pic:blipFill rotWithShape="1">
+                    <a:blip r:embed="rId16">
+                      <a:extLst>
+                        <a:ext uri="{28A0092B-C50C-407E-A947-70E740481C1C}">
+                          <a14:useLocalDpi xmlns:a14="http://schemas.microsoft.com/office/drawing/2010/main" val="0"/>
+                        </a:ext>
+                      </a:extLst>
+                    </a:blip>
+                    <a:srcRect l="2563" t="9425" b="5446"/>
+                    <a:stretch/>
+                  </pic:blipFill>
+                  <pic:spPr bwMode="auto">
+                    <a:xfrm>
+                      <a:off x="0" y="0"/>
+                      <a:ext cx="4890081" cy="2444835"/>
+                    </a:xfrm>
+                    <a:prstGeom prst="rect">
+                      <a:avLst/>
+                    </a:prstGeom>
+                    <a:ln>
+                      <a:noFill/>
+                    </a:ln>
+                    <a:extLst>
+                      <a:ext uri="{53640926-AAD7-44D8-BBD7-CCE9431645EC}">
+                        <a14:shadowObscured xmlns:a14="http://schemas.microsoft.com/office/drawing/2010/main"/>
+                      </a:ext>
+                    </a:extLst>
+                  </pic:spPr>
+                </pic:pic>
+              </a:graphicData>
+            </a:graphic>
+          </wp:inline>
+        </w:drawing>
+      </w:r>
+    </w:p>
+    <w:p>
+      <w:pPr>
+        <w:pStyle w:val="Descripcin"/>
+        <w:ind w:firstLine="708"/>
+        <w:rPr>
+          <w:color w:val="auto"/>
+        </w:rPr>
+      </w:pPr>
+      <w:r>
+        <w:rPr>
+          <w:color w:val="auto"/>
+        </w:rPr>
+        <w:t xml:space="preserve">Grafica de cajas </w:t>
+      </w:r>
+    </w:p>
     <w:p/>
+    <w:p>
+      <w:pPr>
+        <w:rPr>
+          <w:i/>
+          <w:iCs/>
+          <w:sz w:val="18"/>
+          <w:szCs w:val="18"/>
+        </w:rPr>
+      </w:pPr>
+      <w:r>
+        <w:rPr>
+          <w:i/>
+        </w:rPr>
+        <w:t xml:space="preserve">Analizando nuestras  graficas de comparaciones, podemos observar que tanto el método de selección como el de burbuja tardan exactamente lo mismo y son los que hacen el mayor número de iteraciones seguidas del método de inserción mientras que el método de Quick Sort hace mucho menos iteraciones con respecto a mis otros tres métodos. De aquí podemos concluir que el método de </w:t>
+      </w:r>
+      <w:proofErr w:type="spellStart"/>
+      <w:r>
+        <w:rPr>
+          <w:i/>
+        </w:rPr>
+        <w:t>Q</w:t>
+      </w:r>
+      <w:bookmarkStart w:id="0" w:name="_GoBack"/>
+      <w:bookmarkEnd w:id="0"/>
+      <w:r>
+        <w:rPr>
+          <w:i/>
+        </w:rPr>
+        <w:t>uik</w:t>
+      </w:r>
+      <w:proofErr w:type="spellEnd"/>
+      <w:r>
+        <w:rPr>
+          <w:i/>
+        </w:rPr>
+        <w:t xml:space="preserve"> Sort es el más eficiente ya que hace el menor número de iteraciones </w:t>
+      </w:r>
+    </w:p>
     <w:sectPr>
       <w:pgSz w:w="12240" w:h="15840"/>
       <w:pgMar w:top="1417" w:right="1701" w:bottom="1417" w:left="1701" w:header="708" w:footer="708" w:gutter="0"/>
@@ -3253,6 +4612,39 @@
 
 <file path=word/numbering.xml><?xml version="1.0" encoding="utf-8"?>
 <w:numbering xmlns:wpc="http://schemas.microsoft.com/office/word/2010/wordprocessingCanvas" xmlns:mc="http://schemas.openxmlformats.org/markup-compatibility/2006" xmlns:o="urn:schemas-microsoft-com:office:office" xmlns:r="http://schemas.openxmlformats.org/officeDocument/2006/relationships" xmlns:m="http://schemas.openxmlformats.org/officeDocument/2006/math" xmlns:v="urn:schemas-microsoft-com:vml" xmlns:wp14="http://schemas.microsoft.com/office/word/2010/wordprocessingDrawing" xmlns:wp="http://schemas.openxmlformats.org/drawingml/2006/wordprocessingDrawing" xmlns:w10="urn:schemas-microsoft-com:office:word" xmlns:w="http://schemas.openxmlformats.org/wordprocessingml/2006/main" xmlns:w14="http://schemas.microsoft.com/office/word/2010/wordml" xmlns:w15="http://schemas.microsoft.com/office/word/2012/wordml" xmlns:wpg="http://schemas.microsoft.com/office/word/2010/wordprocessingGroup" xmlns:wpi="http://schemas.microsoft.com/office/word/2010/wordprocessingInk" xmlns:wne="http://schemas.microsoft.com/office/word/2006/wordml" xmlns:wps="http://schemas.microsoft.com/office/word/2010/wordprocessingShape" mc:Ignorable="w14 w15 wp14">
+  <w:numPicBullet w:numPicBulletId="0">
+    <w:pict>
+      <v:shapetype id="_x0000_t75" coordsize="21600,21600" o:spt="75" o:preferrelative="t" path="m@4@5l@4@11@9@11@9@5xe" filled="f" stroked="f">
+        <v:stroke joinstyle="miter"/>
+        <v:formulas>
+          <v:f eqn="if lineDrawn pixelLineWidth 0"/>
+          <v:f eqn="sum @0 1 0"/>
+          <v:f eqn="sum 0 0 @1"/>
+          <v:f eqn="prod @2 1 2"/>
+          <v:f eqn="prod @3 21600 pixelWidth"/>
+          <v:f eqn="prod @3 21600 pixelHeight"/>
+          <v:f eqn="sum @0 0 1"/>
+          <v:f eqn="prod @6 1 2"/>
+          <v:f eqn="prod @7 21600 pixelWidth"/>
+          <v:f eqn="sum @8 21600 0"/>
+          <v:f eqn="prod @7 21600 pixelHeight"/>
+          <v:f eqn="sum @10 21600 0"/>
+        </v:formulas>
+        <v:path o:extrusionok="f" gradientshapeok="t" o:connecttype="rect"/>
+        <o:lock v:ext="edit" aspectratio="t"/>
+      </v:shapetype>
+      <v:shape id="_x0000_i1228" type="#_x0000_t75" style="width:22.5pt;height:9pt;visibility:visible;mso-wrap-style:square" o:bullet="t">
+        <v:imagedata r:id="rId1" o:title=""/>
+      </v:shape>
+    </w:pict>
+  </w:numPicBullet>
+  <w:numPicBullet w:numPicBulletId="1">
+    <w:pict>
+      <v:shape id="_x0000_i1229" type="#_x0000_t75" style="width:22.5pt;height:9pt;visibility:visible;mso-wrap-style:square" o:bullet="t">
+        <v:imagedata r:id="rId2" o:title=""/>
+      </v:shape>
+    </w:pict>
+  </w:numPicBullet>
   <w:abstractNum w:abstractNumId="0">
     <w:nsid w:val="23C874AF"/>
     <w:multiLevelType w:val="hybridMultilevel"/>
@@ -3366,6 +4758,260 @@
     </w:lvl>
   </w:abstractNum>
   <w:abstractNum w:abstractNumId="1">
+    <w:nsid w:val="2D457E78"/>
+    <w:multiLevelType w:val="hybridMultilevel"/>
+    <w:tmpl w:val="417A3768"/>
+    <w:lvl w:ilvl="0" w:tplc="080A0005">
+      <w:start w:val="1"/>
+      <w:numFmt w:val="bullet"/>
+      <w:lvlText w:val=""/>
+      <w:lvlJc w:val="left"/>
+      <w:pPr>
+        <w:ind w:left="720" w:hanging="360"/>
+      </w:pPr>
+      <w:rPr>
+        <w:rFonts w:ascii="Wingdings" w:hAnsi="Wingdings" w:hint="default"/>
+      </w:rPr>
+    </w:lvl>
+    <w:lvl w:ilvl="1" w:tplc="080A0003" w:tentative="1">
+      <w:start w:val="1"/>
+      <w:numFmt w:val="bullet"/>
+      <w:lvlText w:val="o"/>
+      <w:lvlJc w:val="left"/>
+      <w:pPr>
+        <w:ind w:left="1440" w:hanging="360"/>
+      </w:pPr>
+      <w:rPr>
+        <w:rFonts w:ascii="Courier New" w:hAnsi="Courier New" w:cs="Courier New" w:hint="default"/>
+      </w:rPr>
+    </w:lvl>
+    <w:lvl w:ilvl="2" w:tplc="080A0005" w:tentative="1">
+      <w:start w:val="1"/>
+      <w:numFmt w:val="bullet"/>
+      <w:lvlText w:val=""/>
+      <w:lvlJc w:val="left"/>
+      <w:pPr>
+        <w:ind w:left="2160" w:hanging="360"/>
+      </w:pPr>
+      <w:rPr>
+        <w:rFonts w:ascii="Wingdings" w:hAnsi="Wingdings" w:hint="default"/>
+      </w:rPr>
+    </w:lvl>
+    <w:lvl w:ilvl="3" w:tplc="080A0001" w:tentative="1">
+      <w:start w:val="1"/>
+      <w:numFmt w:val="bullet"/>
+      <w:lvlText w:val=""/>
+      <w:lvlJc w:val="left"/>
+      <w:pPr>
+        <w:ind w:left="2880" w:hanging="360"/>
+      </w:pPr>
+      <w:rPr>
+        <w:rFonts w:ascii="Symbol" w:hAnsi="Symbol" w:hint="default"/>
+      </w:rPr>
+    </w:lvl>
+    <w:lvl w:ilvl="4" w:tplc="080A0003" w:tentative="1">
+      <w:start w:val="1"/>
+      <w:numFmt w:val="bullet"/>
+      <w:lvlText w:val="o"/>
+      <w:lvlJc w:val="left"/>
+      <w:pPr>
+        <w:ind w:left="3600" w:hanging="360"/>
+      </w:pPr>
+      <w:rPr>
+        <w:rFonts w:ascii="Courier New" w:hAnsi="Courier New" w:cs="Courier New" w:hint="default"/>
+      </w:rPr>
+    </w:lvl>
+    <w:lvl w:ilvl="5" w:tplc="080A0005" w:tentative="1">
+      <w:start w:val="1"/>
+      <w:numFmt w:val="bullet"/>
+      <w:lvlText w:val=""/>
+      <w:lvlJc w:val="left"/>
+      <w:pPr>
+        <w:ind w:left="4320" w:hanging="360"/>
+      </w:pPr>
+      <w:rPr>
+        <w:rFonts w:ascii="Wingdings" w:hAnsi="Wingdings" w:hint="default"/>
+      </w:rPr>
+    </w:lvl>
+    <w:lvl w:ilvl="6" w:tplc="080A0001" w:tentative="1">
+      <w:start w:val="1"/>
+      <w:numFmt w:val="bullet"/>
+      <w:lvlText w:val=""/>
+      <w:lvlJc w:val="left"/>
+      <w:pPr>
+        <w:ind w:left="5040" w:hanging="360"/>
+      </w:pPr>
+      <w:rPr>
+        <w:rFonts w:ascii="Symbol" w:hAnsi="Symbol" w:hint="default"/>
+      </w:rPr>
+    </w:lvl>
+    <w:lvl w:ilvl="7" w:tplc="080A0003" w:tentative="1">
+      <w:start w:val="1"/>
+      <w:numFmt w:val="bullet"/>
+      <w:lvlText w:val="o"/>
+      <w:lvlJc w:val="left"/>
+      <w:pPr>
+        <w:ind w:left="5760" w:hanging="360"/>
+      </w:pPr>
+      <w:rPr>
+        <w:rFonts w:ascii="Courier New" w:hAnsi="Courier New" w:cs="Courier New" w:hint="default"/>
+      </w:rPr>
+    </w:lvl>
+    <w:lvl w:ilvl="8" w:tplc="080A0005" w:tentative="1">
+      <w:start w:val="1"/>
+      <w:numFmt w:val="bullet"/>
+      <w:lvlText w:val=""/>
+      <w:lvlJc w:val="left"/>
+      <w:pPr>
+        <w:ind w:left="6480" w:hanging="360"/>
+      </w:pPr>
+      <w:rPr>
+        <w:rFonts w:ascii="Wingdings" w:hAnsi="Wingdings" w:hint="default"/>
+      </w:rPr>
+    </w:lvl>
+  </w:abstractNum>
+  <w:abstractNum w:abstractNumId="2">
+    <w:nsid w:val="597231EE"/>
+    <w:multiLevelType w:val="hybridMultilevel"/>
+    <w:tmpl w:val="4800B9E0"/>
+    <w:lvl w:ilvl="0" w:tplc="37566C50">
+      <w:start w:val="1"/>
+      <w:numFmt w:val="bullet"/>
+      <w:lvlText w:val=""/>
+      <w:lvlPicBulletId w:val="1"/>
+      <w:lvlJc w:val="left"/>
+      <w:pPr>
+        <w:tabs>
+          <w:tab w:val="num" w:pos="720"/>
+        </w:tabs>
+        <w:ind w:left="720" w:hanging="360"/>
+      </w:pPr>
+      <w:rPr>
+        <w:rFonts w:ascii="Symbol" w:hAnsi="Symbol" w:hint="default"/>
+      </w:rPr>
+    </w:lvl>
+    <w:lvl w:ilvl="1" w:tplc="CDEA3E9E" w:tentative="1">
+      <w:start w:val="1"/>
+      <w:numFmt w:val="bullet"/>
+      <w:lvlText w:val=""/>
+      <w:lvlJc w:val="left"/>
+      <w:pPr>
+        <w:tabs>
+          <w:tab w:val="num" w:pos="1440"/>
+        </w:tabs>
+        <w:ind w:left="1440" w:hanging="360"/>
+      </w:pPr>
+      <w:rPr>
+        <w:rFonts w:ascii="Symbol" w:hAnsi="Symbol" w:hint="default"/>
+      </w:rPr>
+    </w:lvl>
+    <w:lvl w:ilvl="2" w:tplc="AE36024C" w:tentative="1">
+      <w:start w:val="1"/>
+      <w:numFmt w:val="bullet"/>
+      <w:lvlText w:val=""/>
+      <w:lvlJc w:val="left"/>
+      <w:pPr>
+        <w:tabs>
+          <w:tab w:val="num" w:pos="2160"/>
+        </w:tabs>
+        <w:ind w:left="2160" w:hanging="360"/>
+      </w:pPr>
+      <w:rPr>
+        <w:rFonts w:ascii="Symbol" w:hAnsi="Symbol" w:hint="default"/>
+      </w:rPr>
+    </w:lvl>
+    <w:lvl w:ilvl="3" w:tplc="715E925E" w:tentative="1">
+      <w:start w:val="1"/>
+      <w:numFmt w:val="bullet"/>
+      <w:lvlText w:val=""/>
+      <w:lvlJc w:val="left"/>
+      <w:pPr>
+        <w:tabs>
+          <w:tab w:val="num" w:pos="2880"/>
+        </w:tabs>
+        <w:ind w:left="2880" w:hanging="360"/>
+      </w:pPr>
+      <w:rPr>
+        <w:rFonts w:ascii="Symbol" w:hAnsi="Symbol" w:hint="default"/>
+      </w:rPr>
+    </w:lvl>
+    <w:lvl w:ilvl="4" w:tplc="9F1A4956" w:tentative="1">
+      <w:start w:val="1"/>
+      <w:numFmt w:val="bullet"/>
+      <w:lvlText w:val=""/>
+      <w:lvlJc w:val="left"/>
+      <w:pPr>
+        <w:tabs>
+          <w:tab w:val="num" w:pos="3600"/>
+        </w:tabs>
+        <w:ind w:left="3600" w:hanging="360"/>
+      </w:pPr>
+      <w:rPr>
+        <w:rFonts w:ascii="Symbol" w:hAnsi="Symbol" w:hint="default"/>
+      </w:rPr>
+    </w:lvl>
+    <w:lvl w:ilvl="5" w:tplc="BF443C48" w:tentative="1">
+      <w:start w:val="1"/>
+      <w:numFmt w:val="bullet"/>
+      <w:lvlText w:val=""/>
+      <w:lvlJc w:val="left"/>
+      <w:pPr>
+        <w:tabs>
+          <w:tab w:val="num" w:pos="4320"/>
+        </w:tabs>
+        <w:ind w:left="4320" w:hanging="360"/>
+      </w:pPr>
+      <w:rPr>
+        <w:rFonts w:ascii="Symbol" w:hAnsi="Symbol" w:hint="default"/>
+      </w:rPr>
+    </w:lvl>
+    <w:lvl w:ilvl="6" w:tplc="F7DA18CA" w:tentative="1">
+      <w:start w:val="1"/>
+      <w:numFmt w:val="bullet"/>
+      <w:lvlText w:val=""/>
+      <w:lvlJc w:val="left"/>
+      <w:pPr>
+        <w:tabs>
+          <w:tab w:val="num" w:pos="5040"/>
+        </w:tabs>
+        <w:ind w:left="5040" w:hanging="360"/>
+      </w:pPr>
+      <w:rPr>
+        <w:rFonts w:ascii="Symbol" w:hAnsi="Symbol" w:hint="default"/>
+      </w:rPr>
+    </w:lvl>
+    <w:lvl w:ilvl="7" w:tplc="50E607C4" w:tentative="1">
+      <w:start w:val="1"/>
+      <w:numFmt w:val="bullet"/>
+      <w:lvlText w:val=""/>
+      <w:lvlJc w:val="left"/>
+      <w:pPr>
+        <w:tabs>
+          <w:tab w:val="num" w:pos="5760"/>
+        </w:tabs>
+        <w:ind w:left="5760" w:hanging="360"/>
+      </w:pPr>
+      <w:rPr>
+        <w:rFonts w:ascii="Symbol" w:hAnsi="Symbol" w:hint="default"/>
+      </w:rPr>
+    </w:lvl>
+    <w:lvl w:ilvl="8" w:tplc="5F76C9D0" w:tentative="1">
+      <w:start w:val="1"/>
+      <w:numFmt w:val="bullet"/>
+      <w:lvlText w:val=""/>
+      <w:lvlJc w:val="left"/>
+      <w:pPr>
+        <w:tabs>
+          <w:tab w:val="num" w:pos="6480"/>
+        </w:tabs>
+        <w:ind w:left="6480" w:hanging="360"/>
+      </w:pPr>
+      <w:rPr>
+        <w:rFonts w:ascii="Symbol" w:hAnsi="Symbol" w:hint="default"/>
+      </w:rPr>
+    </w:lvl>
+  </w:abstractNum>
+  <w:abstractNum w:abstractNumId="3">
     <w:nsid w:val="618F0294"/>
     <w:multiLevelType w:val="multilevel"/>
     <w:tmpl w:val="4BB4ABF4"/>
@@ -3518,7 +5164,13 @@
     <w:abstractNumId w:val="0"/>
   </w:num>
   <w:num w:numId="2">
+    <w:abstractNumId w:val="3"/>
+  </w:num>
+  <w:num w:numId="3">
     <w:abstractNumId w:val="1"/>
+  </w:num>
+  <w:num w:numId="4">
+    <w:abstractNumId w:val="2"/>
   </w:num>
 </w:numbering>
 </file>
@@ -4033,6 +5685,51 @@
       <w:lang w:eastAsia="es-MX"/>
     </w:rPr>
   </w:style>
+  <w:style w:type="paragraph" w:styleId="Descripcin">
+    <w:name w:val="caption"/>
+    <w:basedOn w:val="Normal"/>
+    <w:next w:val="Normal"/>
+    <w:uiPriority w:val="35"/>
+    <w:unhideWhenUsed/>
+    <w:qFormat/>
+    <w:rsid w:val="002E551E"/>
+    <w:pPr>
+      <w:spacing w:after="200" w:line="240" w:lineRule="auto"/>
+    </w:pPr>
+    <w:rPr>
+      <w:i/>
+      <w:iCs/>
+      <w:color w:val="44546A" w:themeColor="text2"/>
+      <w:sz w:val="18"/>
+      <w:szCs w:val="18"/>
+    </w:rPr>
+  </w:style>
+  <w:style w:type="table" w:styleId="Tablaconcuadrcula">
+    <w:name w:val="Table Grid"/>
+    <w:basedOn w:val="Tablanormal"/>
+    <w:uiPriority w:val="39"/>
+    <w:rsid w:val="002D7422"/>
+    <w:pPr>
+      <w:spacing w:after="0" w:line="240" w:lineRule="auto"/>
+    </w:pPr>
+    <w:tblPr>
+      <w:tblInd w:w="0" w:type="dxa"/>
+      <w:tblBorders>
+        <w:top w:val="single" w:sz="4" w:space="0" w:color="auto"/>
+        <w:left w:val="single" w:sz="4" w:space="0" w:color="auto"/>
+        <w:bottom w:val="single" w:sz="4" w:space="0" w:color="auto"/>
+        <w:right w:val="single" w:sz="4" w:space="0" w:color="auto"/>
+        <w:insideH w:val="single" w:sz="4" w:space="0" w:color="auto"/>
+        <w:insideV w:val="single" w:sz="4" w:space="0" w:color="auto"/>
+      </w:tblBorders>
+      <w:tblCellMar>
+        <w:top w:w="0" w:type="dxa"/>
+        <w:left w:w="108" w:type="dxa"/>
+        <w:bottom w:w="0" w:type="dxa"/>
+        <w:right w:w="108" w:type="dxa"/>
+      </w:tblCellMar>
+    </w:tblPr>
+  </w:style>
 </w:styles>
 </file>
 

--- a/Algoritmos de ordenamiento.docx
+++ b/Algoritmos de ordenamiento.docx
@@ -522,6 +522,7 @@
     </w:p>
     <w:p>
       <w:pPr>
+        <w:jc w:val="both"/>
         <w:rPr>
           <w:rFonts w:ascii="Candara" w:hAnsi="Candara"/>
         </w:rPr>
@@ -569,6 +570,7 @@
     </w:p>
     <w:p>
       <w:pPr>
+        <w:jc w:val="both"/>
         <w:rPr>
           <w:rFonts w:ascii="Candara" w:hAnsi="Candara"/>
         </w:rPr>
@@ -597,19 +599,25 @@
           <w:rFonts w:ascii="Candara" w:hAnsi="Candara"/>
         </w:rPr>
       </w:pPr>
-      <w:proofErr w:type="spellStart"/>
       <w:r>
         <w:rPr>
           <w:rFonts w:ascii="Candara" w:hAnsi="Candara"/>
         </w:rPr>
-        <w:t>Bubble</w:t>
-      </w:r>
-      <w:proofErr w:type="spellEnd"/>
+        <w:t xml:space="preserve">Bubble </w:t>
+      </w:r>
+      <w:proofErr w:type="spellStart"/>
       <w:r>
         <w:rPr>
           <w:rFonts w:ascii="Candara" w:hAnsi="Candara"/>
         </w:rPr>
-        <w:t xml:space="preserve"> Sort </w:t>
+        <w:t>Sort</w:t>
+      </w:r>
+      <w:proofErr w:type="spellEnd"/>
+      <w:r>
+        <w:rPr>
+          <w:rFonts w:ascii="Candara" w:hAnsi="Candara"/>
+        </w:rPr>
+        <w:t xml:space="preserve"> </w:t>
       </w:r>
     </w:p>
     <w:p>
@@ -635,8 +643,16 @@
         <w:rPr>
           <w:rFonts w:ascii="Candara" w:hAnsi="Candara"/>
         </w:rPr>
-        <w:t xml:space="preserve"> Sort</w:t>
-      </w:r>
+        <w:t xml:space="preserve"> </w:t>
+      </w:r>
+      <w:proofErr w:type="spellStart"/>
+      <w:r>
+        <w:rPr>
+          <w:rFonts w:ascii="Candara" w:hAnsi="Candara"/>
+        </w:rPr>
+        <w:t>Sort</w:t>
+      </w:r>
+      <w:proofErr w:type="spellEnd"/>
     </w:p>
     <w:p>
       <w:pPr>
@@ -714,11 +730,22 @@
           <w:b/>
           <w:i/>
         </w:rPr>
-        <w:t xml:space="preserve"> Sort</w:t>
-      </w:r>
+        <w:t xml:space="preserve"> </w:t>
+      </w:r>
+      <w:proofErr w:type="spellStart"/>
+      <w:r>
+        <w:rPr>
+          <w:rFonts w:ascii="Candara" w:hAnsi="Candara"/>
+          <w:b/>
+          <w:i/>
+        </w:rPr>
+        <w:t>Sort</w:t>
+      </w:r>
+      <w:proofErr w:type="spellEnd"/>
     </w:p>
     <w:p>
       <w:pPr>
+        <w:jc w:val="both"/>
         <w:rPr>
           <w:rFonts w:ascii="Candara" w:hAnsi="Candara"/>
         </w:rPr>
@@ -1601,6 +1628,9 @@
       </w:r>
     </w:p>
     <w:p>
+      <w:pPr>
+        <w:jc w:val="both"/>
+      </w:pPr>
       <w:r>
         <w:t xml:space="preserve">El método de ordenamiento por selección consiste en encontrar el menor de todos los elementos del arreglo e intercambiarlo con el que está en la primera posición. Luego el segundo </w:t>
       </w:r>
@@ -1663,6 +1693,7 @@
         </w:rPr>
         <w:t xml:space="preserve"> </w:t>
       </w:r>
+      <w:proofErr w:type="spellStart"/>
       <w:r>
         <w:rPr>
           <w:color w:val="FFC66D"/>
@@ -1671,6 +1702,7 @@
         </w:rPr>
         <w:t>Selection</w:t>
       </w:r>
+      <w:proofErr w:type="spellEnd"/>
       <w:r>
         <w:rPr>
           <w:color w:val="A9B7C6"/>
@@ -2142,10 +2174,22 @@
           <w:b/>
           <w:i/>
         </w:rPr>
-        <w:t xml:space="preserve"> Sort</w:t>
-      </w:r>
+        <w:t xml:space="preserve"> </w:t>
+      </w:r>
+      <w:proofErr w:type="spellStart"/>
+      <w:r>
+        <w:rPr>
+          <w:b/>
+          <w:i/>
+        </w:rPr>
+        <w:t>Sort</w:t>
+      </w:r>
+      <w:proofErr w:type="spellEnd"/>
     </w:p>
     <w:p>
+      <w:pPr>
+        <w:jc w:val="both"/>
+      </w:pPr>
       <w:r>
         <w:t xml:space="preserve">El </w:t>
       </w:r>
@@ -2519,6 +2563,7 @@
     </w:p>
     <w:p/>
     <w:p/>
+    <w:p/>
     <w:p>
       <w:pPr>
         <w:rPr>
@@ -2536,6 +2581,9 @@
       </w:r>
     </w:p>
     <w:p>
+      <w:pPr>
+        <w:jc w:val="both"/>
+      </w:pPr>
       <w:r>
         <w:t xml:space="preserve">Este </w:t>
       </w:r>
@@ -3960,6 +4008,9 @@
     <w:p/>
     <w:p/>
     <w:p>
+      <w:pPr>
+        <w:jc w:val="both"/>
+      </w:pPr>
       <w:r>
         <w:t xml:space="preserve">De lado izquierdo, podemos observar que la gráfica </w:t>
       </w:r>
@@ -4564,40 +4615,31 @@
     <w:p/>
     <w:p>
       <w:pPr>
-        <w:rPr>
-          <w:i/>
+        <w:jc w:val="both"/>
+        <w:rPr>
           <w:iCs/>
           <w:sz w:val="18"/>
           <w:szCs w:val="18"/>
         </w:rPr>
       </w:pPr>
       <w:r>
-        <w:rPr>
-          <w:i/>
-        </w:rPr>
-        <w:t xml:space="preserve">Analizando nuestras  graficas de comparaciones, podemos observar que tanto el método de selección como el de burbuja tardan exactamente lo mismo y son los que hacen el mayor número de iteraciones seguidas del método de inserción mientras que el método de Quick Sort hace mucho menos iteraciones con respecto a mis otros tres métodos. De aquí podemos concluir que el método de </w:t>
-      </w:r>
-      <w:proofErr w:type="spellStart"/>
-      <w:r>
-        <w:rPr>
-          <w:i/>
-        </w:rPr>
-        <w:t>Q</w:t>
+        <w:t>Analizando nuestras  graficas de comparaciones, podemos observar que tanto el método de selección como el de burbuja tardan exactamente lo mismo y son los que hacen el mayor número de iteraciones seguidas del método de inserción mientras que el método de Quick Sort hace mucho menos iteraciones con respecto a mis otros tres métodos. De aquí podemo</w:t>
+      </w:r>
+      <w:r>
+        <w:t>s concluir que el método de Quick</w:t>
       </w:r>
       <w:bookmarkStart w:id="0" w:name="_GoBack"/>
       <w:bookmarkEnd w:id="0"/>
       <w:r>
-        <w:rPr>
-          <w:i/>
-        </w:rPr>
-        <w:t>uik</w:t>
-      </w:r>
-      <w:proofErr w:type="spellEnd"/>
-      <w:r>
-        <w:rPr>
-          <w:i/>
-        </w:rPr>
-        <w:t xml:space="preserve"> Sort es el más eficiente ya que hace el menor número de iteraciones </w:t>
+        <w:t xml:space="preserve"> </w:t>
+      </w:r>
+      <w:proofErr w:type="spellStart"/>
+      <w:r>
+        <w:t>Sort</w:t>
+      </w:r>
+      <w:proofErr w:type="spellEnd"/>
+      <w:r>
+        <w:t xml:space="preserve"> es el más eficiente ya que hace el menor número de iteraciones </w:t>
       </w:r>
     </w:p>
     <w:sectPr>
@@ -4614,7 +4656,7 @@
 <w:numbering xmlns:wpc="http://schemas.microsoft.com/office/word/2010/wordprocessingCanvas" xmlns:mc="http://schemas.openxmlformats.org/markup-compatibility/2006" xmlns:o="urn:schemas-microsoft-com:office:office" xmlns:r="http://schemas.openxmlformats.org/officeDocument/2006/relationships" xmlns:m="http://schemas.openxmlformats.org/officeDocument/2006/math" xmlns:v="urn:schemas-microsoft-com:vml" xmlns:wp14="http://schemas.microsoft.com/office/word/2010/wordprocessingDrawing" xmlns:wp="http://schemas.openxmlformats.org/drawingml/2006/wordprocessingDrawing" xmlns:w10="urn:schemas-microsoft-com:office:word" xmlns:w="http://schemas.openxmlformats.org/wordprocessingml/2006/main" xmlns:w14="http://schemas.microsoft.com/office/word/2010/wordml" xmlns:w15="http://schemas.microsoft.com/office/word/2012/wordml" xmlns:wpg="http://schemas.microsoft.com/office/word/2010/wordprocessingGroup" xmlns:wpi="http://schemas.microsoft.com/office/word/2010/wordprocessingInk" xmlns:wne="http://schemas.microsoft.com/office/word/2006/wordml" xmlns:wps="http://schemas.microsoft.com/office/word/2010/wordprocessingShape" mc:Ignorable="w14 w15 wp14">
   <w:numPicBullet w:numPicBulletId="0">
     <w:pict>
-      <v:shapetype id="_x0000_t75" coordsize="21600,21600" o:spt="75" o:preferrelative="t" path="m@4@5l@4@11@9@11@9@5xe" filled="f" stroked="f">
+      <v:shapetype w14:anchorId="33419499" id="_x0000_t75" coordsize="21600,21600" o:spt="75" o:preferrelative="t" path="m@4@5l@4@11@9@11@9@5xe" filled="f" stroked="f">
         <v:stroke joinstyle="miter"/>
         <v:formulas>
           <v:f eqn="if lineDrawn pixelLineWidth 0"/>
@@ -4633,14 +4675,14 @@
         <v:path o:extrusionok="f" gradientshapeok="t" o:connecttype="rect"/>
         <o:lock v:ext="edit" aspectratio="t"/>
       </v:shapetype>
-      <v:shape id="_x0000_i1228" type="#_x0000_t75" style="width:22.5pt;height:9pt;visibility:visible;mso-wrap-style:square" o:bullet="t">
+      <v:shape id="_x0000_i1028" type="#_x0000_t75" style="width:22.5pt;height:9pt;visibility:visible;mso-wrap-style:square" o:bullet="t">
         <v:imagedata r:id="rId1" o:title=""/>
       </v:shape>
     </w:pict>
   </w:numPicBullet>
   <w:numPicBullet w:numPicBulletId="1">
     <w:pict>
-      <v:shape id="_x0000_i1229" type="#_x0000_t75" style="width:22.5pt;height:9pt;visibility:visible;mso-wrap-style:square" o:bullet="t">
+      <v:shape id="_x0000_i1029" type="#_x0000_t75" style="width:22.5pt;height:9pt;visibility:visible;mso-wrap-style:square" o:bullet="t">
         <v:imagedata r:id="rId2" o:title=""/>
       </v:shape>
     </w:pict>
